--- a/Documentación/Compatify_Grupo8.docx
+++ b/Documentación/Compatify_Grupo8.docx
@@ -289,7 +289,6 @@
                       </wps:spPr>
                       <wps:txbx>
                         <w:txbxContent>
-                          <w:proofErr w:type="spellStart"/>
                           <w:p>
                             <w:pPr>
                               <w:spacing w:before="0" w:after="0"/>
@@ -300,71 +299,30 @@
                                 <w:szCs w:val="36"/>
                               </w:rPr>
                             </w:pPr>
-                            <w:r>
-                              <w:rPr>
-                                <w:rFonts w:ascii="Tw Cen MT" w:hAnsi="Tw Cen MT"/>
-                                <w:color w:val="3B3838"/>
-                                <w:sz w:val="36"/>
-                                <w:szCs w:val="36"/>
-                              </w:rPr>
-                              <w:fldChar w:fldCharType="begin"/>
-                            </w:r>
-                            <w:r>
-                              <w:rPr>
-                                <w:rFonts w:ascii="Tw Cen MT" w:hAnsi="Tw Cen MT"/>
-                                <w:color w:val="3B3838"/>
-                                <w:sz w:val="36"/>
-                                <w:szCs w:val="36"/>
-                              </w:rPr>
-                              <w:instrText xml:space="preserve"> HYPERLINK "https://trello.com/w/espaciodetrabajodeuser46307107" </w:instrText>
-                            </w:r>
-                            <w:r>
-                              <w:rPr>
-                                <w:rFonts w:ascii="Tw Cen MT" w:hAnsi="Tw Cen MT"/>
-                                <w:color w:val="3B3838"/>
-                                <w:sz w:val="36"/>
-                                <w:szCs w:val="36"/>
-                              </w:rPr>
-                            </w:r>
-                            <w:r>
-                              <w:rPr>
-                                <w:rFonts w:ascii="Tw Cen MT" w:hAnsi="Tw Cen MT"/>
-                                <w:color w:val="3B3838"/>
-                                <w:sz w:val="36"/>
-                                <w:szCs w:val="36"/>
-                              </w:rPr>
-                              <w:fldChar w:fldCharType="separate"/>
-                            </w:r>
-                            <w:r>
-                              <w:rPr>
-                                <w:rStyle w:val="Hipervnculo"/>
-                                <w:rFonts w:ascii="Tw Cen MT" w:hAnsi="Tw Cen MT"/>
-                                <w:color w:val="3B3838"/>
-                                <w:sz w:val="36"/>
-                                <w:szCs w:val="36"/>
-                              </w:rPr>
-                              <w:t xml:space="preserve">enlace </w:t>
-                            </w:r>
-                            <w:r>
-                              <w:rPr>
-                                <w:rStyle w:val="Hipervnculo"/>
-                                <w:rFonts w:ascii="Tw Cen MT" w:hAnsi="Tw Cen MT"/>
-                                <w:color w:val="3B3838"/>
-                                <w:sz w:val="36"/>
-                                <w:szCs w:val="36"/>
-                              </w:rPr>
-                              <w:t>trello</w:t>
-                            </w:r>
-                            <w:r>
-                              <w:rPr>
-                                <w:rFonts w:ascii="Tw Cen MT" w:hAnsi="Tw Cen MT"/>
-                                <w:color w:val="3B3838"/>
-                                <w:sz w:val="36"/>
-                                <w:szCs w:val="36"/>
-                              </w:rPr>
-                              <w:fldChar w:fldCharType="end"/>
-                            </w:r>
-                            <w:proofErr w:type="spellEnd"/>
+                            <w:hyperlink r:id="rId7" w:history="1">
+                              <w:r>
+                                <w:rPr>
+                                  <w:rStyle w:val="Hipervnculo"/>
+                                  <w:rFonts w:ascii="Tw Cen MT" w:hAnsi="Tw Cen MT"/>
+                                  <w:color w:val="3B3838"/>
+                                  <w:sz w:val="36"/>
+                                  <w:szCs w:val="36"/>
+                                </w:rPr>
+                                <w:t xml:space="preserve">enlace </w:t>
+                              </w:r>
+                              <w:proofErr w:type="spellStart"/>
+                              <w:r>
+                                <w:rPr>
+                                  <w:rStyle w:val="Hipervnculo"/>
+                                  <w:rFonts w:ascii="Tw Cen MT" w:hAnsi="Tw Cen MT"/>
+                                  <w:color w:val="3B3838"/>
+                                  <w:sz w:val="36"/>
+                                  <w:szCs w:val="36"/>
+                                </w:rPr>
+                                <w:t>trello</w:t>
+                              </w:r>
+                              <w:proofErr w:type="spellEnd"/>
+                            </w:hyperlink>
                           </w:p>
                         </w:txbxContent>
                       </wps:txbx>
@@ -385,7 +343,6 @@
               <v:shape w14:anchorId="02921B53" id="Cuadro de texto 3" o:spid="_x0000_s1027" type="#_x0000_t202" style="position:absolute;margin-left:365.65pt;margin-top:730.2pt;width:157.45pt;height:34pt;z-index:251671552;visibility:visible;mso-wrap-style:square;mso-wrap-distance-left:9pt;mso-wrap-distance-top:0;mso-wrap-distance-right:9pt;mso-wrap-distance-bottom:0;mso-position-horizontal:absolute;mso-position-horizontal-relative:text;mso-position-vertical:absolute;mso-position-vertical-relative:text;v-text-anchor:top" o:gfxdata="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" filled="f" stroked="f" strokeweight=".5pt">
                 <v:textbox>
                   <w:txbxContent>
-                    <w:proofErr w:type="spellStart"/>
                     <w:p>
                       <w:pPr>
                         <w:spacing w:before="0" w:after="0"/>
@@ -396,71 +353,30 @@
                           <w:szCs w:val="36"/>
                         </w:rPr>
                       </w:pPr>
-                      <w:r>
-                        <w:rPr>
-                          <w:rFonts w:ascii="Tw Cen MT" w:hAnsi="Tw Cen MT"/>
-                          <w:color w:val="3B3838"/>
-                          <w:sz w:val="36"/>
-                          <w:szCs w:val="36"/>
-                        </w:rPr>
-                        <w:fldChar w:fldCharType="begin"/>
-                      </w:r>
-                      <w:r>
-                        <w:rPr>
-                          <w:rFonts w:ascii="Tw Cen MT" w:hAnsi="Tw Cen MT"/>
-                          <w:color w:val="3B3838"/>
-                          <w:sz w:val="36"/>
-                          <w:szCs w:val="36"/>
-                        </w:rPr>
-                        <w:instrText xml:space="preserve"> HYPERLINK "https://trello.com/w/espaciodetrabajodeuser46307107" </w:instrText>
-                      </w:r>
-                      <w:r>
-                        <w:rPr>
-                          <w:rFonts w:ascii="Tw Cen MT" w:hAnsi="Tw Cen MT"/>
-                          <w:color w:val="3B3838"/>
-                          <w:sz w:val="36"/>
-                          <w:szCs w:val="36"/>
-                        </w:rPr>
-                      </w:r>
-                      <w:r>
-                        <w:rPr>
-                          <w:rFonts w:ascii="Tw Cen MT" w:hAnsi="Tw Cen MT"/>
-                          <w:color w:val="3B3838"/>
-                          <w:sz w:val="36"/>
-                          <w:szCs w:val="36"/>
-                        </w:rPr>
-                        <w:fldChar w:fldCharType="separate"/>
-                      </w:r>
-                      <w:r>
-                        <w:rPr>
-                          <w:rStyle w:val="Hipervnculo"/>
-                          <w:rFonts w:ascii="Tw Cen MT" w:hAnsi="Tw Cen MT"/>
-                          <w:color w:val="3B3838"/>
-                          <w:sz w:val="36"/>
-                          <w:szCs w:val="36"/>
-                        </w:rPr>
-                        <w:t xml:space="preserve">enlace </w:t>
-                      </w:r>
-                      <w:r>
-                        <w:rPr>
-                          <w:rStyle w:val="Hipervnculo"/>
-                          <w:rFonts w:ascii="Tw Cen MT" w:hAnsi="Tw Cen MT"/>
-                          <w:color w:val="3B3838"/>
-                          <w:sz w:val="36"/>
-                          <w:szCs w:val="36"/>
-                        </w:rPr>
-                        <w:t>trello</w:t>
-                      </w:r>
-                      <w:r>
-                        <w:rPr>
-                          <w:rFonts w:ascii="Tw Cen MT" w:hAnsi="Tw Cen MT"/>
-                          <w:color w:val="3B3838"/>
-                          <w:sz w:val="36"/>
-                          <w:szCs w:val="36"/>
-                        </w:rPr>
-                        <w:fldChar w:fldCharType="end"/>
-                      </w:r>
-                      <w:proofErr w:type="spellEnd"/>
+                      <w:hyperlink r:id="rId8" w:history="1">
+                        <w:r>
+                          <w:rPr>
+                            <w:rStyle w:val="Hipervnculo"/>
+                            <w:rFonts w:ascii="Tw Cen MT" w:hAnsi="Tw Cen MT"/>
+                            <w:color w:val="3B3838"/>
+                            <w:sz w:val="36"/>
+                            <w:szCs w:val="36"/>
+                          </w:rPr>
+                          <w:t xml:space="preserve">enlace </w:t>
+                        </w:r>
+                        <w:proofErr w:type="spellStart"/>
+                        <w:r>
+                          <w:rPr>
+                            <w:rStyle w:val="Hipervnculo"/>
+                            <w:rFonts w:ascii="Tw Cen MT" w:hAnsi="Tw Cen MT"/>
+                            <w:color w:val="3B3838"/>
+                            <w:sz w:val="36"/>
+                            <w:szCs w:val="36"/>
+                          </w:rPr>
+                          <w:t>trello</w:t>
+                        </w:r>
+                        <w:proofErr w:type="spellEnd"/>
+                      </w:hyperlink>
                     </w:p>
                   </w:txbxContent>
                 </v:textbox>
@@ -511,7 +427,6 @@
                       </wps:spPr>
                       <wps:txbx>
                         <w:txbxContent>
-                          <w:proofErr w:type="spellStart"/>
                           <w:p>
                             <w:pPr>
                               <w:spacing w:before="0" w:after="0"/>
@@ -522,61 +437,30 @@
                                 <w:szCs w:val="36"/>
                               </w:rPr>
                             </w:pPr>
-                            <w:r>
-                              <w:rPr>
-                                <w:rFonts w:ascii="Tw Cen MT" w:hAnsi="Tw Cen MT"/>
-                                <w:color w:val="3B3838"/>
-                                <w:sz w:val="36"/>
-                                <w:szCs w:val="36"/>
-                              </w:rPr>
-                              <w:fldChar w:fldCharType="begin"/>
-                            </w:r>
-                            <w:r>
-                              <w:rPr>
-                                <w:rFonts w:ascii="Tw Cen MT" w:hAnsi="Tw Cen MT"/>
-                                <w:color w:val="3B3838"/>
-                                <w:sz w:val="36"/>
-                                <w:szCs w:val="36"/>
-                              </w:rPr>
-                              <w:instrText xml:space="preserve"> HYPERLINK "https://github.com/fjlc-73/g08-Compatify" </w:instrText>
-                            </w:r>
-                            <w:r>
-                              <w:rPr>
-                                <w:rFonts w:ascii="Tw Cen MT" w:hAnsi="Tw Cen MT"/>
-                                <w:color w:val="3B3838"/>
-                                <w:sz w:val="36"/>
-                                <w:szCs w:val="36"/>
-                              </w:rPr>
-                            </w:r>
-                            <w:r>
-                              <w:rPr>
-                                <w:rFonts w:ascii="Tw Cen MT" w:hAnsi="Tw Cen MT"/>
-                                <w:color w:val="3B3838"/>
-                                <w:sz w:val="36"/>
-                                <w:szCs w:val="36"/>
-                              </w:rPr>
-                              <w:fldChar w:fldCharType="separate"/>
-                            </w:r>
-                            <w:r>
-                              <w:rPr>
-                                <w:rStyle w:val="Hipervnculo"/>
-                                <w:rFonts w:ascii="Tw Cen MT" w:hAnsi="Tw Cen MT"/>
-                                <w:color w:val="3B3838"/>
-                                <w:sz w:val="36"/>
-                                <w:szCs w:val="36"/>
-                              </w:rPr>
-                              <w:t>enlace github</w:t>
-                            </w:r>
-                            <w:r>
-                              <w:rPr>
-                                <w:rFonts w:ascii="Tw Cen MT" w:hAnsi="Tw Cen MT"/>
-                                <w:color w:val="3B3838"/>
-                                <w:sz w:val="36"/>
-                                <w:szCs w:val="36"/>
-                              </w:rPr>
-                              <w:fldChar w:fldCharType="end"/>
-                            </w:r>
-                            <w:proofErr w:type="spellEnd"/>
+                            <w:hyperlink r:id="rId9" w:history="1">
+                              <w:r>
+                                <w:rPr>
+                                  <w:rStyle w:val="Hipervnculo"/>
+                                  <w:rFonts w:ascii="Tw Cen MT" w:hAnsi="Tw Cen MT"/>
+                                  <w:color w:val="3B3838"/>
+                                  <w:sz w:val="36"/>
+                                  <w:szCs w:val="36"/>
+                                </w:rPr>
+                                <w:t xml:space="preserve">enlace </w:t>
+                              </w:r>
+                              <w:proofErr w:type="spellStart"/>
+                              <w:r>
+                                <w:rPr>
+                                  <w:rStyle w:val="Hipervnculo"/>
+                                  <w:rFonts w:ascii="Tw Cen MT" w:hAnsi="Tw Cen MT"/>
+                                  <w:color w:val="3B3838"/>
+                                  <w:sz w:val="36"/>
+                                  <w:szCs w:val="36"/>
+                                </w:rPr>
+                                <w:t>github</w:t>
+                              </w:r>
+                              <w:proofErr w:type="spellEnd"/>
+                            </w:hyperlink>
                           </w:p>
                         </w:txbxContent>
                       </wps:txbx>
@@ -597,7 +481,6 @@
               <v:shape w14:anchorId="231AAF61" id="Cuadro de texto 2" o:spid="_x0000_s1028" type="#_x0000_t202" style="position:absolute;margin-left:25.25pt;margin-top:730.2pt;width:157.45pt;height:34pt;z-index:251669504;visibility:visible;mso-wrap-style:square;mso-wrap-distance-left:9pt;mso-wrap-distance-top:0;mso-wrap-distance-right:9pt;mso-wrap-distance-bottom:0;mso-position-horizontal:absolute;mso-position-horizontal-relative:text;mso-position-vertical:absolute;mso-position-vertical-relative:text;v-text-anchor:top" o:gfxdata="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" filled="f" stroked="f" strokeweight=".5pt">
                 <v:textbox>
                   <w:txbxContent>
-                    <w:proofErr w:type="spellStart"/>
                     <w:p>
                       <w:pPr>
                         <w:spacing w:before="0" w:after="0"/>
@@ -608,61 +491,30 @@
                           <w:szCs w:val="36"/>
                         </w:rPr>
                       </w:pPr>
-                      <w:r>
-                        <w:rPr>
-                          <w:rFonts w:ascii="Tw Cen MT" w:hAnsi="Tw Cen MT"/>
-                          <w:color w:val="3B3838"/>
-                          <w:sz w:val="36"/>
-                          <w:szCs w:val="36"/>
-                        </w:rPr>
-                        <w:fldChar w:fldCharType="begin"/>
-                      </w:r>
-                      <w:r>
-                        <w:rPr>
-                          <w:rFonts w:ascii="Tw Cen MT" w:hAnsi="Tw Cen MT"/>
-                          <w:color w:val="3B3838"/>
-                          <w:sz w:val="36"/>
-                          <w:szCs w:val="36"/>
-                        </w:rPr>
-                        <w:instrText xml:space="preserve"> HYPERLINK "https://github.com/fjlc-73/g08-Compatify" </w:instrText>
-                      </w:r>
-                      <w:r>
-                        <w:rPr>
-                          <w:rFonts w:ascii="Tw Cen MT" w:hAnsi="Tw Cen MT"/>
-                          <w:color w:val="3B3838"/>
-                          <w:sz w:val="36"/>
-                          <w:szCs w:val="36"/>
-                        </w:rPr>
-                      </w:r>
-                      <w:r>
-                        <w:rPr>
-                          <w:rFonts w:ascii="Tw Cen MT" w:hAnsi="Tw Cen MT"/>
-                          <w:color w:val="3B3838"/>
-                          <w:sz w:val="36"/>
-                          <w:szCs w:val="36"/>
-                        </w:rPr>
-                        <w:fldChar w:fldCharType="separate"/>
-                      </w:r>
-                      <w:r>
-                        <w:rPr>
-                          <w:rStyle w:val="Hipervnculo"/>
-                          <w:rFonts w:ascii="Tw Cen MT" w:hAnsi="Tw Cen MT"/>
-                          <w:color w:val="3B3838"/>
-                          <w:sz w:val="36"/>
-                          <w:szCs w:val="36"/>
-                        </w:rPr>
-                        <w:t>enlace github</w:t>
-                      </w:r>
-                      <w:r>
-                        <w:rPr>
-                          <w:rFonts w:ascii="Tw Cen MT" w:hAnsi="Tw Cen MT"/>
-                          <w:color w:val="3B3838"/>
-                          <w:sz w:val="36"/>
-                          <w:szCs w:val="36"/>
-                        </w:rPr>
-                        <w:fldChar w:fldCharType="end"/>
-                      </w:r>
-                      <w:proofErr w:type="spellEnd"/>
+                      <w:hyperlink r:id="rId10" w:history="1">
+                        <w:r>
+                          <w:rPr>
+                            <w:rStyle w:val="Hipervnculo"/>
+                            <w:rFonts w:ascii="Tw Cen MT" w:hAnsi="Tw Cen MT"/>
+                            <w:color w:val="3B3838"/>
+                            <w:sz w:val="36"/>
+                            <w:szCs w:val="36"/>
+                          </w:rPr>
+                          <w:t xml:space="preserve">enlace </w:t>
+                        </w:r>
+                        <w:proofErr w:type="spellStart"/>
+                        <w:r>
+                          <w:rPr>
+                            <w:rStyle w:val="Hipervnculo"/>
+                            <w:rFonts w:ascii="Tw Cen MT" w:hAnsi="Tw Cen MT"/>
+                            <w:color w:val="3B3838"/>
+                            <w:sz w:val="36"/>
+                            <w:szCs w:val="36"/>
+                          </w:rPr>
+                          <w:t>github</w:t>
+                        </w:r>
+                        <w:proofErr w:type="spellEnd"/>
+                      </w:hyperlink>
                     </w:p>
                   </w:txbxContent>
                 </v:textbox>
@@ -2051,7 +1903,7 @@
           </mc:Choice>
           <mc:Fallback>
             <w:pict>
-              <v:group w14:anchorId="0E7DB21B" id="Gráfico 17" o:spid="_x0000_s1026" alt="&quot;&quot;" style="position:absolute;margin-left:-46.8pt;margin-top:-60.9pt;width:648.8pt;height:159.6pt;z-index:-251635712;mso-width-relative:margin;mso-height-relative:margin" coordorigin="-71,-71" coordsize="60007,19240" o:gfxdata="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">
+              <v:group w14:anchorId="30826B3E" id="Gráfico 17" o:spid="_x0000_s1026" alt="&quot;&quot;" style="position:absolute;margin-left:-46.8pt;margin-top:-60.9pt;width:648.8pt;height:159.6pt;z-index:-251635712;mso-width-relative:margin;mso-height-relative:margin" coordorigin="-71,-71" coordsize="60007,19240" o:gfxdata="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">
                 <v:shape id="Forma libre: Forma 22" o:spid="_x0000_s1027" style="position:absolute;left:-71;top:-71;width:60007;height:19240;visibility:visible;mso-wrap-style:square;v-text-anchor:middle" coordsize="6000750,1924050" o:gfxdata="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" path="m7144,1699736v,,1403032,618173,2927032,-215265c4459129,651986,5998369,893921,5998369,893921r,-886777l7144,7144r,1692592xe" fillcolor="#3b3838" stroked="f">
                   <v:stroke joinstyle="miter"/>
                   <v:path arrowok="t" o:connecttype="custom" o:connectlocs="7144,1699736;2934176,1484471;5998369,893921;5998369,7144;7144,7144;7144,1699736" o:connectangles="0,0,0,0,0,0"/>
@@ -2201,7 +2053,7 @@
               </mc:Choice>
               <mc:Fallback>
                 <w:pict>
-                  <v:line w14:anchorId="299C15EC" id="Conector recto 28" o:spid="_x0000_s1026" style="position:absolute;z-index:251681792;visibility:visible;mso-wrap-style:square;mso-wrap-distance-left:9pt;mso-wrap-distance-top:0;mso-wrap-distance-right:9pt;mso-wrap-distance-bottom:0;mso-position-horizontal:absolute;mso-position-horizontal-relative:text;mso-position-vertical:absolute;mso-position-vertical-relative:text" from="-123.15pt,27.15pt" to="173.4pt,27.15pt" o:gfxdata="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" strokecolor="#3b3838" strokeweight="3pt">
+                  <v:line w14:anchorId="1AD51650" id="Conector recto 28" o:spid="_x0000_s1026" style="position:absolute;z-index:251681792;visibility:visible;mso-wrap-style:square;mso-wrap-distance-left:9pt;mso-wrap-distance-top:0;mso-wrap-distance-right:9pt;mso-wrap-distance-bottom:0;mso-position-horizontal:absolute;mso-position-horizontal-relative:text;mso-position-vertical:absolute;mso-position-vertical-relative:text" from="-123.15pt,27.15pt" to="173.4pt,27.15pt" o:gfxdata="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" strokecolor="#3b3838" strokeweight="3pt">
                     <v:stroke joinstyle="miter"/>
                   </v:line>
                 </w:pict>
@@ -2265,7 +2117,7 @@
             </w:rPr>
             <w:fldChar w:fldCharType="separate"/>
           </w:r>
-          <w:hyperlink w:anchor="_Toc130644862" w:history="1">
+          <w:hyperlink w:anchor="_Toc130922481" w:history="1">
             <w:r>
               <w:rPr>
                 <w:rStyle w:val="Hipervnculo"/>
@@ -2312,7 +2164,7 @@
                 <w:sz w:val="28"/>
                 <w:szCs w:val="28"/>
               </w:rPr>
-              <w:instrText xml:space="preserve"> PAGEREF _Toc130644862 \h </w:instrText>
+              <w:instrText xml:space="preserve"> PAGEREF _Toc130922481 \h </w:instrText>
             </w:r>
             <w:r>
               <w:rPr>
@@ -2379,7 +2231,7 @@
               <w:lang w:eastAsia="es-ES"/>
             </w:rPr>
           </w:pPr>
-          <w:hyperlink w:anchor="_Toc130644863" w:history="1">
+          <w:hyperlink w:anchor="_Toc130922482" w:history="1">
             <w:r>
               <w:rPr>
                 <w:rStyle w:val="Hipervnculo"/>
@@ -2426,7 +2278,7 @@
                 <w:sz w:val="28"/>
                 <w:szCs w:val="28"/>
               </w:rPr>
-              <w:instrText xml:space="preserve"> PAGEREF _Toc130644863 \h </w:instrText>
+              <w:instrText xml:space="preserve"> PAGEREF _Toc130922482 \h </w:instrText>
             </w:r>
             <w:r>
               <w:rPr>
@@ -2493,7 +2345,7 @@
               <w:lang w:eastAsia="es-ES"/>
             </w:rPr>
           </w:pPr>
-          <w:hyperlink w:anchor="_Toc130644864" w:history="1">
+          <w:hyperlink w:anchor="_Toc130922483" w:history="1">
             <w:r>
               <w:rPr>
                 <w:rStyle w:val="Hipervnculo"/>
@@ -2540,7 +2392,7 @@
                 <w:sz w:val="28"/>
                 <w:szCs w:val="28"/>
               </w:rPr>
-              <w:instrText xml:space="preserve"> PAGEREF _Toc130644864 \h </w:instrText>
+              <w:instrText xml:space="preserve"> PAGEREF _Toc130922483 \h </w:instrText>
             </w:r>
             <w:r>
               <w:rPr>
@@ -2607,7 +2459,7 @@
               <w:lang w:eastAsia="es-ES"/>
             </w:rPr>
           </w:pPr>
-          <w:hyperlink w:anchor="_Toc130644865" w:history="1">
+          <w:hyperlink w:anchor="_Toc130922484" w:history="1">
             <w:r>
               <w:rPr>
                 <w:rStyle w:val="Hipervnculo"/>
@@ -2654,7 +2506,7 @@
                 <w:sz w:val="28"/>
                 <w:szCs w:val="28"/>
               </w:rPr>
-              <w:instrText xml:space="preserve"> PAGEREF _Toc130644865 \h </w:instrText>
+              <w:instrText xml:space="preserve"> PAGEREF _Toc130922484 \h </w:instrText>
             </w:r>
             <w:r>
               <w:rPr>
@@ -2721,7 +2573,7 @@
               <w:lang w:eastAsia="es-ES"/>
             </w:rPr>
           </w:pPr>
-          <w:hyperlink w:anchor="_Toc130644866" w:history="1">
+          <w:hyperlink w:anchor="_Toc130922485" w:history="1">
             <w:r>
               <w:rPr>
                 <w:rStyle w:val="Hipervnculo"/>
@@ -2768,7 +2620,7 @@
                 <w:sz w:val="28"/>
                 <w:szCs w:val="28"/>
               </w:rPr>
-              <w:instrText xml:space="preserve"> PAGEREF _Toc130644866 \h </w:instrText>
+              <w:instrText xml:space="preserve"> PAGEREF _Toc130922485 \h </w:instrText>
             </w:r>
             <w:r>
               <w:rPr>
@@ -2835,7 +2687,7 @@
               <w:lang w:eastAsia="es-ES"/>
             </w:rPr>
           </w:pPr>
-          <w:hyperlink w:anchor="_Toc130644867" w:history="1">
+          <w:hyperlink w:anchor="_Toc130922486" w:history="1">
             <w:r>
               <w:rPr>
                 <w:rStyle w:val="Hipervnculo"/>
@@ -2882,7 +2734,7 @@
                 <w:sz w:val="28"/>
                 <w:szCs w:val="28"/>
               </w:rPr>
-              <w:instrText xml:space="preserve"> PAGEREF _Toc130644867 \h </w:instrText>
+              <w:instrText xml:space="preserve"> PAGEREF _Toc130922486 \h </w:instrText>
             </w:r>
             <w:r>
               <w:rPr>
@@ -2949,7 +2801,7 @@
               <w:lang w:eastAsia="es-ES"/>
             </w:rPr>
           </w:pPr>
-          <w:hyperlink w:anchor="_Toc130644868" w:history="1">
+          <w:hyperlink w:anchor="_Toc130922487" w:history="1">
             <w:r>
               <w:rPr>
                 <w:rStyle w:val="Hipervnculo"/>
@@ -2996,7 +2848,7 @@
                 <w:sz w:val="28"/>
                 <w:szCs w:val="28"/>
               </w:rPr>
-              <w:instrText xml:space="preserve"> PAGEREF _Toc130644868 \h </w:instrText>
+              <w:instrText xml:space="preserve"> PAGEREF _Toc130922487 \h </w:instrText>
             </w:r>
             <w:r>
               <w:rPr>
@@ -3063,7 +2915,7 @@
               <w:lang w:eastAsia="es-ES"/>
             </w:rPr>
           </w:pPr>
-          <w:hyperlink w:anchor="_Toc130644869" w:history="1">
+          <w:hyperlink w:anchor="_Toc130922488" w:history="1">
             <w:r>
               <w:rPr>
                 <w:rStyle w:val="Hipervnculo"/>
@@ -3110,7 +2962,7 @@
                 <w:sz w:val="28"/>
                 <w:szCs w:val="28"/>
               </w:rPr>
-              <w:instrText xml:space="preserve"> PAGEREF _Toc130644869 \h </w:instrText>
+              <w:instrText xml:space="preserve"> PAGEREF _Toc130922488 \h </w:instrText>
             </w:r>
             <w:r>
               <w:rPr>
@@ -3177,7 +3029,7 @@
               <w:lang w:eastAsia="es-ES"/>
             </w:rPr>
           </w:pPr>
-          <w:hyperlink w:anchor="_Toc130644870" w:history="1">
+          <w:hyperlink w:anchor="_Toc130922489" w:history="1">
             <w:r>
               <w:rPr>
                 <w:rStyle w:val="Hipervnculo"/>
@@ -3224,7 +3076,7 @@
                 <w:sz w:val="28"/>
                 <w:szCs w:val="28"/>
               </w:rPr>
-              <w:instrText xml:space="preserve"> PAGEREF _Toc130644870 \h </w:instrText>
+              <w:instrText xml:space="preserve"> PAGEREF _Toc130922489 \h </w:instrText>
             </w:r>
             <w:r>
               <w:rPr>
@@ -3291,7 +3143,7 @@
               <w:lang w:eastAsia="es-ES"/>
             </w:rPr>
           </w:pPr>
-          <w:hyperlink w:anchor="_Toc130644871" w:history="1">
+          <w:hyperlink w:anchor="_Toc130922490" w:history="1">
             <w:r>
               <w:rPr>
                 <w:rStyle w:val="Hipervnculo"/>
@@ -3338,7 +3190,7 @@
                 <w:sz w:val="28"/>
                 <w:szCs w:val="28"/>
               </w:rPr>
-              <w:instrText xml:space="preserve"> PAGEREF _Toc130644871 \h </w:instrText>
+              <w:instrText xml:space="preserve"> PAGEREF _Toc130922490 \h </w:instrText>
             </w:r>
             <w:r>
               <w:rPr>
@@ -3405,7 +3257,7 @@
               <w:lang w:eastAsia="es-ES"/>
             </w:rPr>
           </w:pPr>
-          <w:hyperlink w:anchor="_Toc130644872" w:history="1">
+          <w:hyperlink w:anchor="_Toc130922491" w:history="1">
             <w:r>
               <w:rPr>
                 <w:rStyle w:val="Hipervnculo"/>
@@ -3452,7 +3304,7 @@
                 <w:sz w:val="28"/>
                 <w:szCs w:val="28"/>
               </w:rPr>
-              <w:instrText xml:space="preserve"> PAGEREF _Toc130644872 \h </w:instrText>
+              <w:instrText xml:space="preserve"> PAGEREF _Toc130922491 \h </w:instrText>
             </w:r>
             <w:r>
               <w:rPr>
@@ -3519,7 +3371,7 @@
               <w:lang w:eastAsia="es-ES"/>
             </w:rPr>
           </w:pPr>
-          <w:hyperlink w:anchor="_Toc130644873" w:history="1">
+          <w:hyperlink w:anchor="_Toc130922492" w:history="1">
             <w:r>
               <w:rPr>
                 <w:rStyle w:val="Hipervnculo"/>
@@ -3530,7 +3382,7 @@
                 <w:sz w:val="28"/>
                 <w:szCs w:val="28"/>
               </w:rPr>
-              <w:t>Requisistos Funcionales</w:t>
+              <w:t>Requisitos Funcionales</w:t>
             </w:r>
             <w:r>
               <w:rPr>
@@ -3566,7 +3418,7 @@
                 <w:sz w:val="28"/>
                 <w:szCs w:val="28"/>
               </w:rPr>
-              <w:instrText xml:space="preserve"> PAGEREF _Toc130644873 \h </w:instrText>
+              <w:instrText xml:space="preserve"> PAGEREF _Toc130922492 \h </w:instrText>
             </w:r>
             <w:r>
               <w:rPr>
@@ -3633,7 +3485,7 @@
               <w:lang w:eastAsia="es-ES"/>
             </w:rPr>
           </w:pPr>
-          <w:hyperlink w:anchor="_Toc130644874" w:history="1">
+          <w:hyperlink w:anchor="_Toc130922493" w:history="1">
             <w:r>
               <w:rPr>
                 <w:rStyle w:val="Hipervnculo"/>
@@ -3680,7 +3532,7 @@
                 <w:sz w:val="28"/>
                 <w:szCs w:val="28"/>
               </w:rPr>
-              <w:instrText xml:space="preserve"> PAGEREF _Toc130644874 \h </w:instrText>
+              <w:instrText xml:space="preserve"> PAGEREF _Toc130922493 \h </w:instrText>
             </w:r>
             <w:r>
               <w:rPr>
@@ -3747,7 +3599,7 @@
               <w:lang w:eastAsia="es-ES"/>
             </w:rPr>
           </w:pPr>
-          <w:hyperlink w:anchor="_Toc130644875" w:history="1">
+          <w:hyperlink w:anchor="_Toc130922494" w:history="1">
             <w:r>
               <w:rPr>
                 <w:rStyle w:val="Hipervnculo"/>
@@ -3794,7 +3646,7 @@
                 <w:sz w:val="28"/>
                 <w:szCs w:val="28"/>
               </w:rPr>
-              <w:instrText xml:space="preserve"> PAGEREF _Toc130644875 \h </w:instrText>
+              <w:instrText xml:space="preserve"> PAGEREF _Toc130922494 \h </w:instrText>
             </w:r>
             <w:r>
               <w:rPr>
@@ -3861,18 +3713,19 @@
               <w:lang w:eastAsia="es-ES"/>
             </w:rPr>
           </w:pPr>
-          <w:hyperlink w:anchor="_Toc130644876" w:history="1">
+          <w:hyperlink w:anchor="_Toc130922495" w:history="1">
             <w:r>
               <w:rPr>
                 <w:rStyle w:val="Hipervnculo"/>
-                <w:rFonts w:ascii="Tw Cen MT" w:hAnsi="Tw Cen MT"/>
+                <w:rFonts w:ascii="Tw Cen MT" w:eastAsia="Times New Roman" w:hAnsi="Tw Cen MT" w:cs="Times New Roman"/>
                 <w:b/>
                 <w:bCs/>
                 <w:noProof/>
                 <w:sz w:val="28"/>
                 <w:szCs w:val="28"/>
+                <w:lang w:eastAsia="es-ES"/>
               </w:rPr>
-              <w:t>Herramientas software</w:t>
+              <w:t>Modelo del dominio</w:t>
             </w:r>
             <w:r>
               <w:rPr>
@@ -3908,7 +3761,7 @@
                 <w:sz w:val="28"/>
                 <w:szCs w:val="28"/>
               </w:rPr>
-              <w:instrText xml:space="preserve"> PAGEREF _Toc130644876 \h </w:instrText>
+              <w:instrText xml:space="preserve"> PAGEREF _Toc130922495 \h </w:instrText>
             </w:r>
             <w:r>
               <w:rPr>
@@ -3961,6 +3814,120 @@
         </w:p>
         <w:p>
           <w:pPr>
+            <w:pStyle w:val="TDC1"/>
+            <w:tabs>
+              <w:tab w:val="right" w:leader="dot" w:pos="10456"/>
+            </w:tabs>
+            <w:rPr>
+              <w:rFonts w:ascii="Tw Cen MT" w:eastAsiaTheme="minorEastAsia" w:hAnsi="Tw Cen MT"/>
+              <w:b/>
+              <w:bCs/>
+              <w:noProof/>
+              <w:sz w:val="28"/>
+              <w:szCs w:val="28"/>
+              <w:lang w:eastAsia="es-ES"/>
+            </w:rPr>
+          </w:pPr>
+          <w:hyperlink w:anchor="_Toc130922496" w:history="1">
+            <w:r>
+              <w:rPr>
+                <w:rStyle w:val="Hipervnculo"/>
+                <w:rFonts w:ascii="Tw Cen MT" w:hAnsi="Tw Cen MT"/>
+                <w:b/>
+                <w:bCs/>
+                <w:noProof/>
+                <w:sz w:val="28"/>
+                <w:szCs w:val="28"/>
+              </w:rPr>
+              <w:t>Herramientas software</w:t>
+            </w:r>
+            <w:r>
+              <w:rPr>
+                <w:rFonts w:ascii="Tw Cen MT" w:hAnsi="Tw Cen MT"/>
+                <w:b/>
+                <w:bCs/>
+                <w:noProof/>
+                <w:webHidden/>
+                <w:sz w:val="28"/>
+                <w:szCs w:val="28"/>
+              </w:rPr>
+              <w:tab/>
+            </w:r>
+            <w:r>
+              <w:rPr>
+                <w:rFonts w:ascii="Tw Cen MT" w:hAnsi="Tw Cen MT"/>
+                <w:b/>
+                <w:bCs/>
+                <w:noProof/>
+                <w:webHidden/>
+                <w:sz w:val="28"/>
+                <w:szCs w:val="28"/>
+              </w:rPr>
+              <w:fldChar w:fldCharType="begin"/>
+            </w:r>
+            <w:r>
+              <w:rPr>
+                <w:rFonts w:ascii="Tw Cen MT" w:hAnsi="Tw Cen MT"/>
+                <w:b/>
+                <w:bCs/>
+                <w:noProof/>
+                <w:webHidden/>
+                <w:sz w:val="28"/>
+                <w:szCs w:val="28"/>
+              </w:rPr>
+              <w:instrText xml:space="preserve"> PAGEREF _Toc130922496 \h </w:instrText>
+            </w:r>
+            <w:r>
+              <w:rPr>
+                <w:rFonts w:ascii="Tw Cen MT" w:hAnsi="Tw Cen MT"/>
+                <w:b/>
+                <w:bCs/>
+                <w:noProof/>
+                <w:webHidden/>
+                <w:sz w:val="28"/>
+                <w:szCs w:val="28"/>
+              </w:rPr>
+            </w:r>
+            <w:r>
+              <w:rPr>
+                <w:rFonts w:ascii="Tw Cen MT" w:hAnsi="Tw Cen MT"/>
+                <w:b/>
+                <w:bCs/>
+                <w:noProof/>
+                <w:webHidden/>
+                <w:sz w:val="28"/>
+                <w:szCs w:val="28"/>
+              </w:rPr>
+              <w:fldChar w:fldCharType="separate"/>
+            </w:r>
+            <w:r>
+              <w:rPr>
+                <w:rFonts w:ascii="Tw Cen MT" w:hAnsi="Tw Cen MT"/>
+                <w:b/>
+                <w:bCs/>
+                <w:noProof/>
+                <w:webHidden/>
+                <w:sz w:val="28"/>
+                <w:szCs w:val="28"/>
+              </w:rPr>
+              <w:t>19</w:t>
+            </w:r>
+            <w:r>
+              <w:rPr>
+                <w:rFonts w:ascii="Tw Cen MT" w:hAnsi="Tw Cen MT"/>
+                <w:b/>
+                <w:bCs/>
+                <w:noProof/>
+                <w:webHidden/>
+                <w:sz w:val="28"/>
+                <w:szCs w:val="28"/>
+              </w:rPr>
+              <w:fldChar w:fldCharType="end"/>
+            </w:r>
+          </w:hyperlink>
+        </w:p>
+        <w:p>
+          <w:pPr>
             <w:rPr>
               <w:rFonts w:ascii="Tw Cen MT" w:hAnsi="Tw Cen MT"/>
               <w:b/>
@@ -4008,7 +3975,7 @@
           <w:szCs w:val="36"/>
         </w:rPr>
       </w:pPr>
-      <w:bookmarkStart w:id="0" w:name="_Toc130644862"/>
+      <w:bookmarkStart w:id="0" w:name="_Toc130922481"/>
       <w:r>
         <w:rPr>
           <w:rFonts w:ascii="Tw Cen MT" w:hAnsi="Tw Cen MT"/>
@@ -4039,7 +4006,7 @@
                     <pic:cNvPicPr/>
                   </pic:nvPicPr>
                   <pic:blipFill>
-                    <a:blip r:embed="rId7">
+                    <a:blip r:embed="rId11">
                       <a:extLst>
                         <a:ext uri="{28A0092B-C50C-407E-A947-70E740481C1C}">
                           <a14:useLocalDpi xmlns:a14="http://schemas.microsoft.com/office/drawing/2010/main" val="0"/>
@@ -4417,7 +4384,7 @@
                     <pic:cNvPicPr/>
                   </pic:nvPicPr>
                   <pic:blipFill>
-                    <a:blip r:embed="rId8">
+                    <a:blip r:embed="rId12">
                       <a:extLst>
                         <a:ext uri="{28A0092B-C50C-407E-A947-70E740481C1C}">
                           <a14:useLocalDpi xmlns:a14="http://schemas.microsoft.com/office/drawing/2010/main" val="0"/>
@@ -4457,7 +4424,7 @@
           <w:rFonts w:ascii="Tw Cen MT" w:hAnsi="Tw Cen MT"/>
         </w:rPr>
       </w:pPr>
-      <w:bookmarkStart w:id="1" w:name="_Toc130644863"/>
+      <w:bookmarkStart w:id="1" w:name="_Toc130922482"/>
       <w:r>
         <w:rPr>
           <w:rFonts w:ascii="Tw Cen MT" w:hAnsi="Tw Cen MT"/>
@@ -5885,7 +5852,7 @@
                     <pic:cNvPicPr/>
                   </pic:nvPicPr>
                   <pic:blipFill>
-                    <a:blip r:embed="rId9">
+                    <a:blip r:embed="rId13">
                       <a:extLst>
                         <a:ext uri="{28A0092B-C50C-407E-A947-70E740481C1C}">
                           <a14:useLocalDpi xmlns:a14="http://schemas.microsoft.com/office/drawing/2010/main" val="0"/>
@@ -5927,7 +5894,7 @@
           <w:szCs w:val="36"/>
         </w:rPr>
       </w:pPr>
-      <w:bookmarkStart w:id="2" w:name="_Toc130644864"/>
+      <w:bookmarkStart w:id="2" w:name="_Toc130922483"/>
       <w:r>
         <w:rPr>
           <w:rFonts w:ascii="Tw Cen MT" w:hAnsi="Tw Cen MT"/>
@@ -6095,7 +6062,7 @@
           <w:szCs w:val="32"/>
         </w:rPr>
       </w:pPr>
-      <w:bookmarkStart w:id="3" w:name="_Toc130644865"/>
+      <w:bookmarkStart w:id="3" w:name="_Toc130922484"/>
       <w:r>
         <w:rPr>
           <w:rFonts w:ascii="Tw Cen MT" w:hAnsi="Tw Cen MT"/>
@@ -6308,7 +6275,7 @@
           <w:szCs w:val="32"/>
         </w:rPr>
       </w:pPr>
-      <w:bookmarkStart w:id="4" w:name="_Toc130644866"/>
+      <w:bookmarkStart w:id="4" w:name="_Toc130922485"/>
       <w:r>
         <w:rPr>
           <w:rFonts w:ascii="Tw Cen MT" w:hAnsi="Tw Cen MT"/>
@@ -6571,7 +6538,7 @@
           <w:szCs w:val="32"/>
         </w:rPr>
       </w:pPr>
-      <w:bookmarkStart w:id="5" w:name="_Toc130644867"/>
+      <w:bookmarkStart w:id="5" w:name="_Toc130922486"/>
       <w:r>
         <w:rPr>
           <w:rFonts w:ascii="Tw Cen MT" w:hAnsi="Tw Cen MT"/>
@@ -6784,7 +6751,7 @@
           <w:szCs w:val="32"/>
         </w:rPr>
       </w:pPr>
-      <w:bookmarkStart w:id="6" w:name="_Toc130644868"/>
+      <w:bookmarkStart w:id="6" w:name="_Toc130922487"/>
       <w:r>
         <w:rPr>
           <w:rFonts w:ascii="Tw Cen MT" w:hAnsi="Tw Cen MT"/>
@@ -7017,7 +6984,7 @@
           <w:szCs w:val="32"/>
         </w:rPr>
       </w:pPr>
-      <w:bookmarkStart w:id="7" w:name="_Toc130644869"/>
+      <w:bookmarkStart w:id="7" w:name="_Toc130922488"/>
       <w:r>
         <w:rPr>
           <w:rFonts w:ascii="Tw Cen MT" w:hAnsi="Tw Cen MT"/>
@@ -7285,7 +7252,7 @@
                     <pic:cNvPicPr/>
                   </pic:nvPicPr>
                   <pic:blipFill>
-                    <a:blip r:embed="rId10">
+                    <a:blip r:embed="rId14">
                       <a:extLst>
                         <a:ext uri="{28A0092B-C50C-407E-A947-70E740481C1C}">
                           <a14:useLocalDpi xmlns:a14="http://schemas.microsoft.com/office/drawing/2010/main" val="0"/>
@@ -7327,7 +7294,7 @@
           <w:szCs w:val="36"/>
         </w:rPr>
       </w:pPr>
-      <w:bookmarkStart w:id="8" w:name="_Toc130644870"/>
+      <w:bookmarkStart w:id="8" w:name="_Toc130922489"/>
       <w:r>
         <w:rPr>
           <w:rFonts w:ascii="Tw Cen MT" w:hAnsi="Tw Cen MT"/>
@@ -7578,7 +7545,7 @@
                     </pic:cNvPicPr>
                   </pic:nvPicPr>
                   <pic:blipFill>
-                    <a:blip r:embed="rId11">
+                    <a:blip r:embed="rId15">
                       <a:extLst>
                         <a:ext uri="{28A0092B-C50C-407E-A947-70E740481C1C}">
                           <a14:useLocalDpi xmlns:a14="http://schemas.microsoft.com/office/drawing/2010/main" val="0"/>
@@ -7844,7 +7811,7 @@
           <w:szCs w:val="32"/>
         </w:rPr>
       </w:pPr>
-      <w:bookmarkStart w:id="9" w:name="_Toc130644871"/>
+      <w:bookmarkStart w:id="9" w:name="_Toc130922490"/>
       <w:proofErr w:type="spellStart"/>
       <w:r>
         <w:rPr>
@@ -7976,7 +7943,7 @@
                     </pic:cNvPicPr>
                   </pic:nvPicPr>
                   <pic:blipFill>
-                    <a:blip r:embed="rId12">
+                    <a:blip r:embed="rId16">
                       <a:extLst>
                         <a:ext uri="{28A0092B-C50C-407E-A947-70E740481C1C}">
                           <a14:useLocalDpi xmlns:a14="http://schemas.microsoft.com/office/drawing/2010/main" val="0"/>
@@ -8088,7 +8055,7 @@
                     </pic:cNvPicPr>
                   </pic:nvPicPr>
                   <pic:blipFill>
-                    <a:blip r:embed="rId13">
+                    <a:blip r:embed="rId17">
                       <a:extLst>
                         <a:ext uri="{28A0092B-C50C-407E-A947-70E740481C1C}">
                           <a14:useLocalDpi xmlns:a14="http://schemas.microsoft.com/office/drawing/2010/main" val="0"/>
@@ -8206,7 +8173,7 @@
                     </pic:cNvPicPr>
                   </pic:nvPicPr>
                   <pic:blipFill rotWithShape="1">
-                    <a:blip r:embed="rId14">
+                    <a:blip r:embed="rId18">
                       <a:extLst>
                         <a:ext uri="{28A0092B-C50C-407E-A947-70E740481C1C}">
                           <a14:useLocalDpi xmlns:a14="http://schemas.microsoft.com/office/drawing/2010/main" val="0"/>
@@ -8279,7 +8246,7 @@
                     <pic:cNvPicPr/>
                   </pic:nvPicPr>
                   <pic:blipFill>
-                    <a:blip r:embed="rId15">
+                    <a:blip r:embed="rId19">
                       <a:extLst>
                         <a:ext uri="{28A0092B-C50C-407E-A947-70E740481C1C}">
                           <a14:useLocalDpi xmlns:a14="http://schemas.microsoft.com/office/drawing/2010/main" val="0"/>
@@ -8321,7 +8288,7 @@
           <w:szCs w:val="36"/>
         </w:rPr>
       </w:pPr>
-      <w:bookmarkStart w:id="10" w:name="_Toc130644872"/>
+      <w:bookmarkStart w:id="10" w:name="_Toc130922491"/>
       <w:r>
         <w:rPr>
           <w:rFonts w:ascii="Tw Cen MT" w:hAnsi="Tw Cen MT"/>
@@ -8388,7 +8355,7 @@
           <w:szCs w:val="32"/>
         </w:rPr>
       </w:pPr>
-      <w:bookmarkStart w:id="11" w:name="_Toc130644873"/>
+      <w:bookmarkStart w:id="11" w:name="_Toc130922492"/>
       <w:r>
         <w:rPr>
           <w:rFonts w:ascii="Tw Cen MT" w:hAnsi="Tw Cen MT"/>
@@ -8450,154 +8417,6 @@
             <wp:extent cx="3985605" cy="2270957"/>
             <wp:effectExtent l="0" t="0" r="0" b="0"/>
             <wp:docPr id="34" name="Imagen 34"/>
-            <wp:cNvGraphicFramePr>
-              <a:graphicFrameLocks xmlns:a="http://schemas.openxmlformats.org/drawingml/2006/main" noChangeAspect="1"/>
-            </wp:cNvGraphicFramePr>
-            <a:graphic xmlns:a="http://schemas.openxmlformats.org/drawingml/2006/main">
-              <a:graphicData uri="http://schemas.openxmlformats.org/drawingml/2006/picture">
-                <pic:pic xmlns:pic="http://schemas.openxmlformats.org/drawingml/2006/picture">
-                  <pic:nvPicPr>
-                    <pic:cNvPr id="1" name=""/>
-                    <pic:cNvPicPr/>
-                  </pic:nvPicPr>
-                  <pic:blipFill>
-                    <a:blip r:embed="rId16"/>
-                    <a:stretch>
-                      <a:fillRect/>
-                    </a:stretch>
-                  </pic:blipFill>
-                  <pic:spPr>
-                    <a:xfrm>
-                      <a:off x="0" y="0"/>
-                      <a:ext cx="3985605" cy="2270957"/>
-                    </a:xfrm>
-                    <a:prstGeom prst="rect">
-                      <a:avLst/>
-                    </a:prstGeom>
-                  </pic:spPr>
-                </pic:pic>
-              </a:graphicData>
-            </a:graphic>
-          </wp:inline>
-        </w:drawing>
-      </w:r>
-      <w:r>
-        <w:drawing>
-          <wp:inline distT="0" distB="0" distL="0" distR="0" wp14:anchorId="6A2C5476" wp14:editId="41B1243C">
-            <wp:extent cx="4008467" cy="1981372"/>
-            <wp:effectExtent l="0" t="0" r="0" b="0"/>
-            <wp:docPr id="35" name="Imagen 35"/>
-            <wp:cNvGraphicFramePr>
-              <a:graphicFrameLocks xmlns:a="http://schemas.openxmlformats.org/drawingml/2006/main" noChangeAspect="1"/>
-            </wp:cNvGraphicFramePr>
-            <a:graphic xmlns:a="http://schemas.openxmlformats.org/drawingml/2006/main">
-              <a:graphicData uri="http://schemas.openxmlformats.org/drawingml/2006/picture">
-                <pic:pic xmlns:pic="http://schemas.openxmlformats.org/drawingml/2006/picture">
-                  <pic:nvPicPr>
-                    <pic:cNvPr id="1" name=""/>
-                    <pic:cNvPicPr/>
-                  </pic:nvPicPr>
-                  <pic:blipFill>
-                    <a:blip r:embed="rId17"/>
-                    <a:stretch>
-                      <a:fillRect/>
-                    </a:stretch>
-                  </pic:blipFill>
-                  <pic:spPr>
-                    <a:xfrm>
-                      <a:off x="0" y="0"/>
-                      <a:ext cx="4008467" cy="1981372"/>
-                    </a:xfrm>
-                    <a:prstGeom prst="rect">
-                      <a:avLst/>
-                    </a:prstGeom>
-                  </pic:spPr>
-                </pic:pic>
-              </a:graphicData>
-            </a:graphic>
-          </wp:inline>
-        </w:drawing>
-      </w:r>
-      <w:r>
-        <w:drawing>
-          <wp:inline distT="0" distB="0" distL="0" distR="0" wp14:anchorId="43DDA5B4" wp14:editId="292ABEE9">
-            <wp:extent cx="3977985" cy="1859441"/>
-            <wp:effectExtent l="0" t="0" r="3810" b="7620"/>
-            <wp:docPr id="36" name="Imagen 36"/>
-            <wp:cNvGraphicFramePr>
-              <a:graphicFrameLocks xmlns:a="http://schemas.openxmlformats.org/drawingml/2006/main" noChangeAspect="1"/>
-            </wp:cNvGraphicFramePr>
-            <a:graphic xmlns:a="http://schemas.openxmlformats.org/drawingml/2006/main">
-              <a:graphicData uri="http://schemas.openxmlformats.org/drawingml/2006/picture">
-                <pic:pic xmlns:pic="http://schemas.openxmlformats.org/drawingml/2006/picture">
-                  <pic:nvPicPr>
-                    <pic:cNvPr id="1" name=""/>
-                    <pic:cNvPicPr/>
-                  </pic:nvPicPr>
-                  <pic:blipFill>
-                    <a:blip r:embed="rId18"/>
-                    <a:stretch>
-                      <a:fillRect/>
-                    </a:stretch>
-                  </pic:blipFill>
-                  <pic:spPr>
-                    <a:xfrm>
-                      <a:off x="0" y="0"/>
-                      <a:ext cx="3977985" cy="1859441"/>
-                    </a:xfrm>
-                    <a:prstGeom prst="rect">
-                      <a:avLst/>
-                    </a:prstGeom>
-                  </pic:spPr>
-                </pic:pic>
-              </a:graphicData>
-            </a:graphic>
-          </wp:inline>
-        </w:drawing>
-      </w:r>
-      <w:r>
-        <w:drawing>
-          <wp:inline distT="0" distB="0" distL="0" distR="0" wp14:anchorId="034139E3" wp14:editId="785677BA">
-            <wp:extent cx="4008467" cy="2423370"/>
-            <wp:effectExtent l="0" t="0" r="0" b="0"/>
-            <wp:docPr id="37" name="Imagen 37"/>
-            <wp:cNvGraphicFramePr>
-              <a:graphicFrameLocks xmlns:a="http://schemas.openxmlformats.org/drawingml/2006/main" noChangeAspect="1"/>
-            </wp:cNvGraphicFramePr>
-            <a:graphic xmlns:a="http://schemas.openxmlformats.org/drawingml/2006/main">
-              <a:graphicData uri="http://schemas.openxmlformats.org/drawingml/2006/picture">
-                <pic:pic xmlns:pic="http://schemas.openxmlformats.org/drawingml/2006/picture">
-                  <pic:nvPicPr>
-                    <pic:cNvPr id="1" name=""/>
-                    <pic:cNvPicPr/>
-                  </pic:nvPicPr>
-                  <pic:blipFill>
-                    <a:blip r:embed="rId19"/>
-                    <a:stretch>
-                      <a:fillRect/>
-                    </a:stretch>
-                  </pic:blipFill>
-                  <pic:spPr>
-                    <a:xfrm>
-                      <a:off x="0" y="0"/>
-                      <a:ext cx="4008467" cy="2423370"/>
-                    </a:xfrm>
-                    <a:prstGeom prst="rect">
-                      <a:avLst/>
-                    </a:prstGeom>
-                  </pic:spPr>
-                </pic:pic>
-              </a:graphicData>
-            </a:graphic>
-          </wp:inline>
-        </w:drawing>
-      </w:r>
-      <w:r>
-        <w:drawing>
-          <wp:inline distT="0" distB="0" distL="0" distR="0" wp14:anchorId="479AAF20" wp14:editId="143D474E">
-            <wp:extent cx="4000847" cy="1821338"/>
-            <wp:effectExtent l="0" t="0" r="0" b="7620"/>
-            <wp:docPr id="38" name="Imagen 38"/>
             <wp:cNvGraphicFramePr>
               <a:graphicFrameLocks xmlns:a="http://schemas.openxmlformats.org/drawingml/2006/main" noChangeAspect="1"/>
             </wp:cNvGraphicFramePr>
@@ -8617,7 +8436,7 @@
                   <pic:spPr>
                     <a:xfrm>
                       <a:off x="0" y="0"/>
-                      <a:ext cx="4000847" cy="1821338"/>
+                      <a:ext cx="3985605" cy="2270957"/>
                     </a:xfrm>
                     <a:prstGeom prst="rect">
                       <a:avLst/>
@@ -8631,10 +8450,10 @@
       </w:r>
       <w:r>
         <w:drawing>
-          <wp:inline distT="0" distB="0" distL="0" distR="0" wp14:anchorId="6AE6B4E9" wp14:editId="2FB73FDD">
-            <wp:extent cx="3993226" cy="1821338"/>
-            <wp:effectExtent l="0" t="0" r="7620" b="7620"/>
-            <wp:docPr id="39" name="Imagen 39"/>
+          <wp:inline distT="0" distB="0" distL="0" distR="0" wp14:anchorId="6A2C5476" wp14:editId="41B1243C">
+            <wp:extent cx="4008467" cy="1981372"/>
+            <wp:effectExtent l="0" t="0" r="0" b="0"/>
+            <wp:docPr id="35" name="Imagen 35"/>
             <wp:cNvGraphicFramePr>
               <a:graphicFrameLocks xmlns:a="http://schemas.openxmlformats.org/drawingml/2006/main" noChangeAspect="1"/>
             </wp:cNvGraphicFramePr>
@@ -8654,7 +8473,7 @@
                   <pic:spPr>
                     <a:xfrm>
                       <a:off x="0" y="0"/>
-                      <a:ext cx="3993226" cy="1821338"/>
+                      <a:ext cx="4008467" cy="1981372"/>
                     </a:xfrm>
                     <a:prstGeom prst="rect">
                       <a:avLst/>
@@ -8668,10 +8487,10 @@
       </w:r>
       <w:r>
         <w:drawing>
-          <wp:inline distT="0" distB="0" distL="0" distR="0" wp14:anchorId="0DC79842" wp14:editId="3D28D359">
-            <wp:extent cx="3970364" cy="1684166"/>
-            <wp:effectExtent l="0" t="0" r="0" b="0"/>
-            <wp:docPr id="40" name="Imagen 40"/>
+          <wp:inline distT="0" distB="0" distL="0" distR="0" wp14:anchorId="43DDA5B4" wp14:editId="292ABEE9">
+            <wp:extent cx="3977985" cy="1859441"/>
+            <wp:effectExtent l="0" t="0" r="3810" b="7620"/>
+            <wp:docPr id="36" name="Imagen 36"/>
             <wp:cNvGraphicFramePr>
               <a:graphicFrameLocks xmlns:a="http://schemas.openxmlformats.org/drawingml/2006/main" noChangeAspect="1"/>
             </wp:cNvGraphicFramePr>
@@ -8691,7 +8510,7 @@
                   <pic:spPr>
                     <a:xfrm>
                       <a:off x="0" y="0"/>
-                      <a:ext cx="3970364" cy="1684166"/>
+                      <a:ext cx="3977985" cy="1859441"/>
                     </a:xfrm>
                     <a:prstGeom prst="rect">
                       <a:avLst/>
@@ -8705,10 +8524,10 @@
       </w:r>
       <w:r>
         <w:drawing>
-          <wp:inline distT="0" distB="0" distL="0" distR="0" wp14:anchorId="585E3749" wp14:editId="317BD804">
-            <wp:extent cx="3993226" cy="1707028"/>
-            <wp:effectExtent l="0" t="0" r="7620" b="7620"/>
-            <wp:docPr id="41" name="Imagen 41"/>
+          <wp:inline distT="0" distB="0" distL="0" distR="0" wp14:anchorId="034139E3" wp14:editId="785677BA">
+            <wp:extent cx="4008467" cy="2423370"/>
+            <wp:effectExtent l="0" t="0" r="0" b="0"/>
+            <wp:docPr id="37" name="Imagen 37"/>
             <wp:cNvGraphicFramePr>
               <a:graphicFrameLocks xmlns:a="http://schemas.openxmlformats.org/drawingml/2006/main" noChangeAspect="1"/>
             </wp:cNvGraphicFramePr>
@@ -8728,7 +8547,7 @@
                   <pic:spPr>
                     <a:xfrm>
                       <a:off x="0" y="0"/>
-                      <a:ext cx="3993226" cy="1707028"/>
+                      <a:ext cx="4008467" cy="2423370"/>
                     </a:xfrm>
                     <a:prstGeom prst="rect">
                       <a:avLst/>
@@ -8742,10 +8561,10 @@
       </w:r>
       <w:r>
         <w:drawing>
-          <wp:inline distT="0" distB="0" distL="0" distR="0" wp14:anchorId="27A3B549" wp14:editId="4E6E7E05">
-            <wp:extent cx="3993226" cy="1867062"/>
-            <wp:effectExtent l="0" t="0" r="7620" b="0"/>
-            <wp:docPr id="42" name="Imagen 42"/>
+          <wp:inline distT="0" distB="0" distL="0" distR="0" wp14:anchorId="479AAF20" wp14:editId="143D474E">
+            <wp:extent cx="4000847" cy="1821338"/>
+            <wp:effectExtent l="0" t="0" r="0" b="7620"/>
+            <wp:docPr id="38" name="Imagen 38"/>
             <wp:cNvGraphicFramePr>
               <a:graphicFrameLocks xmlns:a="http://schemas.openxmlformats.org/drawingml/2006/main" noChangeAspect="1"/>
             </wp:cNvGraphicFramePr>
@@ -8765,7 +8584,7 @@
                   <pic:spPr>
                     <a:xfrm>
                       <a:off x="0" y="0"/>
-                      <a:ext cx="3993226" cy="1867062"/>
+                      <a:ext cx="4000847" cy="1821338"/>
                     </a:xfrm>
                     <a:prstGeom prst="rect">
                       <a:avLst/>
@@ -8778,93 +8597,11 @@
         </w:drawing>
       </w:r>
       <w:r>
-        <w:rPr>
-          <w:rFonts w:ascii="Tw Cen MT" w:hAnsi="Tw Cen MT"/>
-          <w:sz w:val="28"/>
-          <w:szCs w:val="28"/>
-        </w:rPr>
-        <w:br/>
-      </w:r>
-    </w:p>
-    <w:p>
-      <w:pPr>
-        <w:pStyle w:val="Ttulo2"/>
-        <w:spacing w:before="0" w:after="160"/>
-        <w:jc w:val="both"/>
-        <w:rPr>
-          <w:rFonts w:ascii="Tw Cen MT" w:hAnsi="Tw Cen MT"/>
-          <w:b/>
-          <w:bCs/>
-          <w:color w:val="3B3838"/>
-          <w:sz w:val="32"/>
-          <w:szCs w:val="32"/>
-        </w:rPr>
-      </w:pPr>
-      <w:bookmarkStart w:id="12" w:name="_Toc130644874"/>
-      <w:r>
-        <w:rPr>
-          <w:rFonts w:ascii="Tw Cen MT" w:hAnsi="Tw Cen MT"/>
-          <w:b/>
-          <w:bCs/>
-          <w:color w:val="3B3838"/>
-          <w:sz w:val="32"/>
-          <w:szCs w:val="32"/>
-        </w:rPr>
-        <w:t>Requisitos No Funcionales</w:t>
-      </w:r>
-      <w:bookmarkEnd w:id="12"/>
-    </w:p>
-    <w:p>
-      <w:pPr>
-        <w:pStyle w:val="NormalWeb"/>
-        <w:spacing w:before="0" w:beforeAutospacing="0" w:after="200" w:afterAutospacing="0"/>
-        <w:jc w:val="both"/>
-        <w:rPr>
-          <w:rFonts w:ascii="Tw Cen MT" w:hAnsi="Tw Cen MT"/>
-          <w:sz w:val="28"/>
-          <w:szCs w:val="28"/>
-        </w:rPr>
-      </w:pPr>
-      <w:r>
-        <w:rPr>
-          <w:rFonts w:ascii="Tw Cen MT" w:hAnsi="Tw Cen MT"/>
-          <w:color w:val="000000"/>
-          <w:sz w:val="28"/>
-          <w:szCs w:val="28"/>
-        </w:rPr>
-        <w:t>Consideramos como requisitos no funcionales aquellos que describen las restricciones sobre los servicios ofrecidos por el sistema</w:t>
-      </w:r>
-      <w:r>
-        <w:rPr>
-          <w:rFonts w:ascii="Tw Cen MT" w:hAnsi="Tw Cen MT" w:cs="Arial"/>
-          <w:color w:val="000000"/>
-          <w:sz w:val="28"/>
-          <w:szCs w:val="28"/>
-        </w:rPr>
-        <w:t>.</w:t>
-      </w:r>
-    </w:p>
-    <w:p>
-      <w:pPr>
-        <w:spacing w:before="0"/>
-        <w:jc w:val="center"/>
-        <w:rPr>
-          <w:rFonts w:ascii="Tw Cen MT" w:hAnsi="Tw Cen MT"/>
-          <w:sz w:val="28"/>
-          <w:szCs w:val="28"/>
-        </w:rPr>
-      </w:pPr>
-      <w:r>
-        <w:rPr>
-          <w:rFonts w:ascii="Tw Cen MT" w:hAnsi="Tw Cen MT"/>
-          <w:sz w:val="28"/>
-          <w:szCs w:val="28"/>
-        </w:rPr>
         <w:drawing>
-          <wp:inline distT="0" distB="0" distL="0" distR="0" wp14:anchorId="270B9422" wp14:editId="023E917B">
-            <wp:extent cx="3993226" cy="2697714"/>
+          <wp:inline distT="0" distB="0" distL="0" distR="0" wp14:anchorId="6AE6B4E9" wp14:editId="2FB73FDD">
+            <wp:extent cx="3993226" cy="1821338"/>
             <wp:effectExtent l="0" t="0" r="7620" b="7620"/>
-            <wp:docPr id="43" name="Imagen 43"/>
+            <wp:docPr id="39" name="Imagen 39"/>
             <wp:cNvGraphicFramePr>
               <a:graphicFrameLocks xmlns:a="http://schemas.openxmlformats.org/drawingml/2006/main" noChangeAspect="1"/>
             </wp:cNvGraphicFramePr>
@@ -8884,7 +8621,7 @@
                   <pic:spPr>
                     <a:xfrm>
                       <a:off x="0" y="0"/>
-                      <a:ext cx="3993226" cy="2697714"/>
+                      <a:ext cx="3993226" cy="1821338"/>
                     </a:xfrm>
                     <a:prstGeom prst="rect">
                       <a:avLst/>
@@ -8897,16 +8634,11 @@
         </w:drawing>
       </w:r>
       <w:r>
-        <w:rPr>
-          <w:rFonts w:ascii="Tw Cen MT" w:hAnsi="Tw Cen MT"/>
-          <w:sz w:val="28"/>
-          <w:szCs w:val="28"/>
-        </w:rPr>
         <w:drawing>
-          <wp:inline distT="0" distB="0" distL="0" distR="0" wp14:anchorId="26595E58" wp14:editId="4D852B29">
-            <wp:extent cx="3985605" cy="823031"/>
+          <wp:inline distT="0" distB="0" distL="0" distR="0" wp14:anchorId="0DC79842" wp14:editId="3D28D359">
+            <wp:extent cx="3970364" cy="1684166"/>
             <wp:effectExtent l="0" t="0" r="0" b="0"/>
-            <wp:docPr id="44" name="Imagen 44"/>
+            <wp:docPr id="40" name="Imagen 40"/>
             <wp:cNvGraphicFramePr>
               <a:graphicFrameLocks xmlns:a="http://schemas.openxmlformats.org/drawingml/2006/main" noChangeAspect="1"/>
             </wp:cNvGraphicFramePr>
@@ -8926,7 +8658,7 @@
                   <pic:spPr>
                     <a:xfrm>
                       <a:off x="0" y="0"/>
-                      <a:ext cx="3985605" cy="823031"/>
+                      <a:ext cx="3970364" cy="1684166"/>
                     </a:xfrm>
                     <a:prstGeom prst="rect">
                       <a:avLst/>
@@ -8939,16 +8671,11 @@
         </w:drawing>
       </w:r>
       <w:r>
-        <w:rPr>
-          <w:rFonts w:ascii="Tw Cen MT" w:hAnsi="Tw Cen MT"/>
-          <w:sz w:val="28"/>
-          <w:szCs w:val="28"/>
-        </w:rPr>
         <w:drawing>
-          <wp:inline distT="0" distB="0" distL="0" distR="0" wp14:anchorId="5BBC5909" wp14:editId="63B08F73">
-            <wp:extent cx="4008467" cy="853514"/>
-            <wp:effectExtent l="0" t="0" r="0" b="3810"/>
-            <wp:docPr id="45" name="Imagen 45"/>
+          <wp:inline distT="0" distB="0" distL="0" distR="0" wp14:anchorId="585E3749" wp14:editId="317BD804">
+            <wp:extent cx="3993226" cy="1707028"/>
+            <wp:effectExtent l="0" t="0" r="7620" b="7620"/>
+            <wp:docPr id="41" name="Imagen 41"/>
             <wp:cNvGraphicFramePr>
               <a:graphicFrameLocks xmlns:a="http://schemas.openxmlformats.org/drawingml/2006/main" noChangeAspect="1"/>
             </wp:cNvGraphicFramePr>
@@ -8968,7 +8695,7 @@
                   <pic:spPr>
                     <a:xfrm>
                       <a:off x="0" y="0"/>
-                      <a:ext cx="4008467" cy="853514"/>
+                      <a:ext cx="3993226" cy="1707028"/>
                     </a:xfrm>
                     <a:prstGeom prst="rect">
                       <a:avLst/>
@@ -8981,16 +8708,11 @@
         </w:drawing>
       </w:r>
       <w:r>
-        <w:rPr>
-          <w:rFonts w:ascii="Tw Cen MT" w:hAnsi="Tw Cen MT"/>
-          <w:sz w:val="28"/>
-          <w:szCs w:val="28"/>
-        </w:rPr>
         <w:drawing>
-          <wp:inline distT="0" distB="0" distL="0" distR="0" wp14:anchorId="171D682E" wp14:editId="5E3271B8">
-            <wp:extent cx="4016088" cy="1859441"/>
-            <wp:effectExtent l="0" t="0" r="3810" b="7620"/>
-            <wp:docPr id="46" name="Imagen 46"/>
+          <wp:inline distT="0" distB="0" distL="0" distR="0" wp14:anchorId="27A3B549" wp14:editId="4E6E7E05">
+            <wp:extent cx="3993226" cy="1867062"/>
+            <wp:effectExtent l="0" t="0" r="7620" b="0"/>
+            <wp:docPr id="42" name="Imagen 42"/>
             <wp:cNvGraphicFramePr>
               <a:graphicFrameLocks xmlns:a="http://schemas.openxmlformats.org/drawingml/2006/main" noChangeAspect="1"/>
             </wp:cNvGraphicFramePr>
@@ -9010,7 +8732,7 @@
                   <pic:spPr>
                     <a:xfrm>
                       <a:off x="0" y="0"/>
-                      <a:ext cx="4016088" cy="1859441"/>
+                      <a:ext cx="3993226" cy="1867062"/>
                     </a:xfrm>
                     <a:prstGeom prst="rect">
                       <a:avLst/>
@@ -9028,11 +8750,88 @@
           <w:sz w:val="28"/>
           <w:szCs w:val="28"/>
         </w:rPr>
+        <w:br/>
+      </w:r>
+    </w:p>
+    <w:p>
+      <w:pPr>
+        <w:pStyle w:val="Ttulo2"/>
+        <w:spacing w:before="0" w:after="160"/>
+        <w:jc w:val="both"/>
+        <w:rPr>
+          <w:rFonts w:ascii="Tw Cen MT" w:hAnsi="Tw Cen MT"/>
+          <w:b/>
+          <w:bCs/>
+          <w:color w:val="3B3838"/>
+          <w:sz w:val="32"/>
+          <w:szCs w:val="32"/>
+        </w:rPr>
+      </w:pPr>
+      <w:bookmarkStart w:id="12" w:name="_Toc130922493"/>
+      <w:r>
+        <w:rPr>
+          <w:rFonts w:ascii="Tw Cen MT" w:hAnsi="Tw Cen MT"/>
+          <w:b/>
+          <w:bCs/>
+          <w:color w:val="3B3838"/>
+          <w:sz w:val="32"/>
+          <w:szCs w:val="32"/>
+        </w:rPr>
+        <w:t>Requisitos No Funcionales</w:t>
+      </w:r>
+      <w:bookmarkEnd w:id="12"/>
+    </w:p>
+    <w:p>
+      <w:pPr>
+        <w:pStyle w:val="NormalWeb"/>
+        <w:spacing w:before="0" w:beforeAutospacing="0" w:after="200" w:afterAutospacing="0"/>
+        <w:jc w:val="both"/>
+        <w:rPr>
+          <w:rFonts w:ascii="Tw Cen MT" w:hAnsi="Tw Cen MT"/>
+          <w:sz w:val="28"/>
+          <w:szCs w:val="28"/>
+        </w:rPr>
+      </w:pPr>
+      <w:r>
+        <w:rPr>
+          <w:rFonts w:ascii="Tw Cen MT" w:hAnsi="Tw Cen MT"/>
+          <w:color w:val="000000"/>
+          <w:sz w:val="28"/>
+          <w:szCs w:val="28"/>
+        </w:rPr>
+        <w:t>Consideramos como requisitos no funcionales aquellos que describen las restricciones sobre los servicios ofrecidos por el sistema</w:t>
+      </w:r>
+      <w:r>
+        <w:rPr>
+          <w:rFonts w:ascii="Tw Cen MT" w:hAnsi="Tw Cen MT" w:cs="Arial"/>
+          <w:color w:val="000000"/>
+          <w:sz w:val="28"/>
+          <w:szCs w:val="28"/>
+        </w:rPr>
+        <w:t>.</w:t>
+      </w:r>
+    </w:p>
+    <w:p>
+      <w:pPr>
+        <w:spacing w:before="0"/>
+        <w:jc w:val="center"/>
+        <w:rPr>
+          <w:rFonts w:ascii="Tw Cen MT" w:hAnsi="Tw Cen MT"/>
+          <w:sz w:val="28"/>
+          <w:szCs w:val="28"/>
+        </w:rPr>
+      </w:pPr>
+      <w:r>
+        <w:rPr>
+          <w:rFonts w:ascii="Tw Cen MT" w:hAnsi="Tw Cen MT"/>
+          <w:sz w:val="28"/>
+          <w:szCs w:val="28"/>
+        </w:rPr>
         <w:drawing>
-          <wp:inline distT="0" distB="0" distL="0" distR="0" wp14:anchorId="6A31D993" wp14:editId="1574D903">
-            <wp:extent cx="4008467" cy="830652"/>
-            <wp:effectExtent l="0" t="0" r="0" b="7620"/>
-            <wp:docPr id="47" name="Imagen 47"/>
+          <wp:inline distT="0" distB="0" distL="0" distR="0" wp14:anchorId="270B9422" wp14:editId="023E917B">
+            <wp:extent cx="3993226" cy="2697714"/>
+            <wp:effectExtent l="0" t="0" r="7620" b="7620"/>
+            <wp:docPr id="43" name="Imagen 43"/>
             <wp:cNvGraphicFramePr>
               <a:graphicFrameLocks xmlns:a="http://schemas.openxmlformats.org/drawingml/2006/main" noChangeAspect="1"/>
             </wp:cNvGraphicFramePr>
@@ -9052,7 +8851,7 @@
                   <pic:spPr>
                     <a:xfrm>
                       <a:off x="0" y="0"/>
-                      <a:ext cx="4008467" cy="830652"/>
+                      <a:ext cx="3993226" cy="2697714"/>
                     </a:xfrm>
                     <a:prstGeom prst="rect">
                       <a:avLst/>
@@ -9071,10 +8870,10 @@
           <w:szCs w:val="28"/>
         </w:rPr>
         <w:drawing>
-          <wp:inline distT="0" distB="0" distL="0" distR="0" wp14:anchorId="43DCBD8A" wp14:editId="06603745">
-            <wp:extent cx="4016088" cy="1851820"/>
-            <wp:effectExtent l="0" t="0" r="3810" b="0"/>
-            <wp:docPr id="48" name="Imagen 48"/>
+          <wp:inline distT="0" distB="0" distL="0" distR="0" wp14:anchorId="26595E58" wp14:editId="4D852B29">
+            <wp:extent cx="3985605" cy="823031"/>
+            <wp:effectExtent l="0" t="0" r="0" b="0"/>
+            <wp:docPr id="44" name="Imagen 44"/>
             <wp:cNvGraphicFramePr>
               <a:graphicFrameLocks xmlns:a="http://schemas.openxmlformats.org/drawingml/2006/main" noChangeAspect="1"/>
             </wp:cNvGraphicFramePr>
@@ -9094,7 +8893,7 @@
                   <pic:spPr>
                     <a:xfrm>
                       <a:off x="0" y="0"/>
-                      <a:ext cx="4016088" cy="1851820"/>
+                      <a:ext cx="3985605" cy="823031"/>
                     </a:xfrm>
                     <a:prstGeom prst="rect">
                       <a:avLst/>
@@ -9113,10 +8912,10 @@
           <w:szCs w:val="28"/>
         </w:rPr>
         <w:drawing>
-          <wp:inline distT="0" distB="0" distL="0" distR="0" wp14:anchorId="72BC2E31" wp14:editId="3844F07B">
-            <wp:extent cx="4016088" cy="983065"/>
-            <wp:effectExtent l="0" t="0" r="3810" b="7620"/>
-            <wp:docPr id="49" name="Imagen 49"/>
+          <wp:inline distT="0" distB="0" distL="0" distR="0" wp14:anchorId="5BBC5909" wp14:editId="63B08F73">
+            <wp:extent cx="4008467" cy="853514"/>
+            <wp:effectExtent l="0" t="0" r="0" b="3810"/>
+            <wp:docPr id="45" name="Imagen 45"/>
             <wp:cNvGraphicFramePr>
               <a:graphicFrameLocks xmlns:a="http://schemas.openxmlformats.org/drawingml/2006/main" noChangeAspect="1"/>
             </wp:cNvGraphicFramePr>
@@ -9136,7 +8935,7 @@
                   <pic:spPr>
                     <a:xfrm>
                       <a:off x="0" y="0"/>
-                      <a:ext cx="4016088" cy="983065"/>
+                      <a:ext cx="4008467" cy="853514"/>
                     </a:xfrm>
                     <a:prstGeom prst="rect">
                       <a:avLst/>
@@ -9155,10 +8954,10 @@
           <w:szCs w:val="28"/>
         </w:rPr>
         <w:drawing>
-          <wp:inline distT="0" distB="0" distL="0" distR="0" wp14:anchorId="622A87F4" wp14:editId="14AE80CC">
-            <wp:extent cx="3985605" cy="1874682"/>
-            <wp:effectExtent l="0" t="0" r="0" b="0"/>
-            <wp:docPr id="50" name="Imagen 50"/>
+          <wp:inline distT="0" distB="0" distL="0" distR="0" wp14:anchorId="171D682E" wp14:editId="5E3271B8">
+            <wp:extent cx="4016088" cy="1859441"/>
+            <wp:effectExtent l="0" t="0" r="3810" b="7620"/>
+            <wp:docPr id="46" name="Imagen 46"/>
             <wp:cNvGraphicFramePr>
               <a:graphicFrameLocks xmlns:a="http://schemas.openxmlformats.org/drawingml/2006/main" noChangeAspect="1"/>
             </wp:cNvGraphicFramePr>
@@ -9178,6 +8977,174 @@
                   <pic:spPr>
                     <a:xfrm>
                       <a:off x="0" y="0"/>
+                      <a:ext cx="4016088" cy="1859441"/>
+                    </a:xfrm>
+                    <a:prstGeom prst="rect">
+                      <a:avLst/>
+                    </a:prstGeom>
+                  </pic:spPr>
+                </pic:pic>
+              </a:graphicData>
+            </a:graphic>
+          </wp:inline>
+        </w:drawing>
+      </w:r>
+      <w:r>
+        <w:rPr>
+          <w:rFonts w:ascii="Tw Cen MT" w:hAnsi="Tw Cen MT"/>
+          <w:sz w:val="28"/>
+          <w:szCs w:val="28"/>
+        </w:rPr>
+        <w:drawing>
+          <wp:inline distT="0" distB="0" distL="0" distR="0" wp14:anchorId="6A31D993" wp14:editId="1574D903">
+            <wp:extent cx="4008467" cy="830652"/>
+            <wp:effectExtent l="0" t="0" r="0" b="7620"/>
+            <wp:docPr id="47" name="Imagen 47"/>
+            <wp:cNvGraphicFramePr>
+              <a:graphicFrameLocks xmlns:a="http://schemas.openxmlformats.org/drawingml/2006/main" noChangeAspect="1"/>
+            </wp:cNvGraphicFramePr>
+            <a:graphic xmlns:a="http://schemas.openxmlformats.org/drawingml/2006/main">
+              <a:graphicData uri="http://schemas.openxmlformats.org/drawingml/2006/picture">
+                <pic:pic xmlns:pic="http://schemas.openxmlformats.org/drawingml/2006/picture">
+                  <pic:nvPicPr>
+                    <pic:cNvPr id="1" name=""/>
+                    <pic:cNvPicPr/>
+                  </pic:nvPicPr>
+                  <pic:blipFill>
+                    <a:blip r:embed="rId33"/>
+                    <a:stretch>
+                      <a:fillRect/>
+                    </a:stretch>
+                  </pic:blipFill>
+                  <pic:spPr>
+                    <a:xfrm>
+                      <a:off x="0" y="0"/>
+                      <a:ext cx="4008467" cy="830652"/>
+                    </a:xfrm>
+                    <a:prstGeom prst="rect">
+                      <a:avLst/>
+                    </a:prstGeom>
+                  </pic:spPr>
+                </pic:pic>
+              </a:graphicData>
+            </a:graphic>
+          </wp:inline>
+        </w:drawing>
+      </w:r>
+      <w:r>
+        <w:rPr>
+          <w:rFonts w:ascii="Tw Cen MT" w:hAnsi="Tw Cen MT"/>
+          <w:sz w:val="28"/>
+          <w:szCs w:val="28"/>
+        </w:rPr>
+        <w:drawing>
+          <wp:inline distT="0" distB="0" distL="0" distR="0" wp14:anchorId="43DCBD8A" wp14:editId="06603745">
+            <wp:extent cx="4016088" cy="1851820"/>
+            <wp:effectExtent l="0" t="0" r="3810" b="0"/>
+            <wp:docPr id="48" name="Imagen 48"/>
+            <wp:cNvGraphicFramePr>
+              <a:graphicFrameLocks xmlns:a="http://schemas.openxmlformats.org/drawingml/2006/main" noChangeAspect="1"/>
+            </wp:cNvGraphicFramePr>
+            <a:graphic xmlns:a="http://schemas.openxmlformats.org/drawingml/2006/main">
+              <a:graphicData uri="http://schemas.openxmlformats.org/drawingml/2006/picture">
+                <pic:pic xmlns:pic="http://schemas.openxmlformats.org/drawingml/2006/picture">
+                  <pic:nvPicPr>
+                    <pic:cNvPr id="1" name=""/>
+                    <pic:cNvPicPr/>
+                  </pic:nvPicPr>
+                  <pic:blipFill>
+                    <a:blip r:embed="rId34"/>
+                    <a:stretch>
+                      <a:fillRect/>
+                    </a:stretch>
+                  </pic:blipFill>
+                  <pic:spPr>
+                    <a:xfrm>
+                      <a:off x="0" y="0"/>
+                      <a:ext cx="4016088" cy="1851820"/>
+                    </a:xfrm>
+                    <a:prstGeom prst="rect">
+                      <a:avLst/>
+                    </a:prstGeom>
+                  </pic:spPr>
+                </pic:pic>
+              </a:graphicData>
+            </a:graphic>
+          </wp:inline>
+        </w:drawing>
+      </w:r>
+      <w:r>
+        <w:rPr>
+          <w:rFonts w:ascii="Tw Cen MT" w:hAnsi="Tw Cen MT"/>
+          <w:sz w:val="28"/>
+          <w:szCs w:val="28"/>
+        </w:rPr>
+        <w:drawing>
+          <wp:inline distT="0" distB="0" distL="0" distR="0" wp14:anchorId="72BC2E31" wp14:editId="3844F07B">
+            <wp:extent cx="4016088" cy="983065"/>
+            <wp:effectExtent l="0" t="0" r="3810" b="7620"/>
+            <wp:docPr id="49" name="Imagen 49"/>
+            <wp:cNvGraphicFramePr>
+              <a:graphicFrameLocks xmlns:a="http://schemas.openxmlformats.org/drawingml/2006/main" noChangeAspect="1"/>
+            </wp:cNvGraphicFramePr>
+            <a:graphic xmlns:a="http://schemas.openxmlformats.org/drawingml/2006/main">
+              <a:graphicData uri="http://schemas.openxmlformats.org/drawingml/2006/picture">
+                <pic:pic xmlns:pic="http://schemas.openxmlformats.org/drawingml/2006/picture">
+                  <pic:nvPicPr>
+                    <pic:cNvPr id="1" name=""/>
+                    <pic:cNvPicPr/>
+                  </pic:nvPicPr>
+                  <pic:blipFill>
+                    <a:blip r:embed="rId35"/>
+                    <a:stretch>
+                      <a:fillRect/>
+                    </a:stretch>
+                  </pic:blipFill>
+                  <pic:spPr>
+                    <a:xfrm>
+                      <a:off x="0" y="0"/>
+                      <a:ext cx="4016088" cy="983065"/>
+                    </a:xfrm>
+                    <a:prstGeom prst="rect">
+                      <a:avLst/>
+                    </a:prstGeom>
+                  </pic:spPr>
+                </pic:pic>
+              </a:graphicData>
+            </a:graphic>
+          </wp:inline>
+        </w:drawing>
+      </w:r>
+      <w:r>
+        <w:rPr>
+          <w:rFonts w:ascii="Tw Cen MT" w:hAnsi="Tw Cen MT"/>
+          <w:sz w:val="28"/>
+          <w:szCs w:val="28"/>
+        </w:rPr>
+        <w:drawing>
+          <wp:inline distT="0" distB="0" distL="0" distR="0" wp14:anchorId="622A87F4" wp14:editId="14AE80CC">
+            <wp:extent cx="3985605" cy="1874682"/>
+            <wp:effectExtent l="0" t="0" r="0" b="0"/>
+            <wp:docPr id="50" name="Imagen 50"/>
+            <wp:cNvGraphicFramePr>
+              <a:graphicFrameLocks xmlns:a="http://schemas.openxmlformats.org/drawingml/2006/main" noChangeAspect="1"/>
+            </wp:cNvGraphicFramePr>
+            <a:graphic xmlns:a="http://schemas.openxmlformats.org/drawingml/2006/main">
+              <a:graphicData uri="http://schemas.openxmlformats.org/drawingml/2006/picture">
+                <pic:pic xmlns:pic="http://schemas.openxmlformats.org/drawingml/2006/picture">
+                  <pic:nvPicPr>
+                    <pic:cNvPr id="1" name=""/>
+                    <pic:cNvPicPr/>
+                  </pic:nvPicPr>
+                  <pic:blipFill>
+                    <a:blip r:embed="rId36"/>
+                    <a:stretch>
+                      <a:fillRect/>
+                    </a:stretch>
+                  </pic:blipFill>
+                  <pic:spPr>
+                    <a:xfrm>
+                      <a:off x="0" y="0"/>
                       <a:ext cx="3985605" cy="1874682"/>
                     </a:xfrm>
                     <a:prstGeom prst="rect">
@@ -9269,7 +9236,7 @@
                     </pic:cNvPicPr>
                   </pic:nvPicPr>
                   <pic:blipFill>
-                    <a:blip r:embed="rId33">
+                    <a:blip r:embed="rId37">
                       <a:extLst>
                         <a:ext uri="{28A0092B-C50C-407E-A947-70E740481C1C}">
                           <a14:useLocalDpi xmlns:a14="http://schemas.microsoft.com/office/drawing/2010/main" val="0"/>
@@ -9357,7 +9324,7 @@
                     <pic:cNvPicPr/>
                   </pic:nvPicPr>
                   <pic:blipFill>
-                    <a:blip r:embed="rId34">
+                    <a:blip r:embed="rId38">
                       <a:extLst>
                         <a:ext uri="{28A0092B-C50C-407E-A947-70E740481C1C}">
                           <a14:useLocalDpi xmlns:a14="http://schemas.microsoft.com/office/drawing/2010/main" val="0"/>
@@ -9399,7 +9366,7 @@
           <w:szCs w:val="36"/>
         </w:rPr>
       </w:pPr>
-      <w:bookmarkStart w:id="13" w:name="_Toc130644875"/>
+      <w:bookmarkStart w:id="13" w:name="_Toc130922494"/>
       <w:r>
         <w:rPr>
           <w:rFonts w:ascii="Tw Cen MT" w:hAnsi="Tw Cen MT"/>
@@ -14036,7 +14003,7 @@
           <w:szCs w:val="28"/>
         </w:rPr>
         <w:drawing>
-          <wp:inline distT="0" distB="0" distL="0" distR="0" wp14:anchorId="29F0E2A6" wp14:editId="3262DC56">
+          <wp:inline distT="0" distB="0" distL="0" distR="0" wp14:anchorId="29F0E2A6" wp14:editId="5B0A6978">
             <wp:extent cx="6226810" cy="3450590"/>
             <wp:effectExtent l="0" t="0" r="2540" b="0"/>
             <wp:docPr id="51" name="Imagen 51"/>
@@ -14053,7 +14020,7 @@
                     </pic:cNvPicPr>
                   </pic:nvPicPr>
                   <pic:blipFill>
-                    <a:blip r:embed="rId35">
+                    <a:blip r:embed="rId39">
                       <a:extLst>
                         <a:ext uri="{28A0092B-C50C-407E-A947-70E740481C1C}">
                           <a14:useLocalDpi xmlns:a14="http://schemas.microsoft.com/office/drawing/2010/main" val="0"/>
@@ -14095,6 +14062,257 @@
           <w:lang w:eastAsia="es-ES"/>
         </w:rPr>
       </w:pPr>
+    </w:p>
+    <w:p>
+      <w:pPr>
+        <w:spacing w:before="0" w:after="240" w:line="240" w:lineRule="auto"/>
+        <w:rPr>
+          <w:rFonts w:ascii="Tw Cen MT" w:eastAsia="Times New Roman" w:hAnsi="Tw Cen MT" w:cs="Times New Roman"/>
+          <w:sz w:val="28"/>
+          <w:szCs w:val="28"/>
+          <w:lang w:eastAsia="es-ES"/>
+        </w:rPr>
+      </w:pPr>
+    </w:p>
+    <w:p>
+      <w:pPr>
+        <w:spacing w:before="0" w:after="240" w:line="240" w:lineRule="auto"/>
+        <w:rPr>
+          <w:rFonts w:ascii="Tw Cen MT" w:eastAsia="Times New Roman" w:hAnsi="Tw Cen MT" w:cs="Times New Roman"/>
+          <w:sz w:val="28"/>
+          <w:szCs w:val="28"/>
+          <w:lang w:eastAsia="es-ES"/>
+        </w:rPr>
+      </w:pPr>
+    </w:p>
+    <w:p>
+      <w:pPr>
+        <w:spacing w:before="0" w:after="240" w:line="240" w:lineRule="auto"/>
+        <w:rPr>
+          <w:rFonts w:ascii="Tw Cen MT" w:eastAsia="Times New Roman" w:hAnsi="Tw Cen MT" w:cs="Times New Roman"/>
+          <w:sz w:val="28"/>
+          <w:szCs w:val="28"/>
+          <w:lang w:eastAsia="es-ES"/>
+        </w:rPr>
+      </w:pPr>
+    </w:p>
+    <w:p>
+      <w:pPr>
+        <w:spacing w:before="0" w:after="240" w:line="240" w:lineRule="auto"/>
+        <w:rPr>
+          <w:rFonts w:ascii="Tw Cen MT" w:eastAsia="Times New Roman" w:hAnsi="Tw Cen MT" w:cs="Times New Roman"/>
+          <w:sz w:val="28"/>
+          <w:szCs w:val="28"/>
+          <w:lang w:eastAsia="es-ES"/>
+        </w:rPr>
+      </w:pPr>
+    </w:p>
+    <w:p>
+      <w:pPr>
+        <w:spacing w:before="0" w:after="240" w:line="240" w:lineRule="auto"/>
+        <w:rPr>
+          <w:rFonts w:ascii="Tw Cen MT" w:eastAsia="Times New Roman" w:hAnsi="Tw Cen MT" w:cs="Times New Roman"/>
+          <w:sz w:val="28"/>
+          <w:szCs w:val="28"/>
+          <w:lang w:eastAsia="es-ES"/>
+        </w:rPr>
+      </w:pPr>
+    </w:p>
+    <w:p>
+      <w:pPr>
+        <w:spacing w:before="0" w:after="240" w:line="240" w:lineRule="auto"/>
+        <w:rPr>
+          <w:rFonts w:ascii="Tw Cen MT" w:eastAsia="Times New Roman" w:hAnsi="Tw Cen MT" w:cs="Times New Roman"/>
+          <w:sz w:val="28"/>
+          <w:szCs w:val="28"/>
+          <w:lang w:eastAsia="es-ES"/>
+        </w:rPr>
+      </w:pPr>
+    </w:p>
+    <w:p>
+      <w:pPr>
+        <w:spacing w:before="0" w:after="240" w:line="240" w:lineRule="auto"/>
+        <w:rPr>
+          <w:rFonts w:ascii="Tw Cen MT" w:eastAsia="Times New Roman" w:hAnsi="Tw Cen MT" w:cs="Times New Roman"/>
+          <w:sz w:val="28"/>
+          <w:szCs w:val="28"/>
+          <w:lang w:eastAsia="es-ES"/>
+        </w:rPr>
+      </w:pPr>
+    </w:p>
+    <w:p>
+      <w:pPr>
+        <w:spacing w:before="0" w:after="240" w:line="240" w:lineRule="auto"/>
+        <w:rPr>
+          <w:rFonts w:ascii="Tw Cen MT" w:eastAsia="Times New Roman" w:hAnsi="Tw Cen MT" w:cs="Times New Roman"/>
+          <w:sz w:val="28"/>
+          <w:szCs w:val="28"/>
+          <w:lang w:eastAsia="es-ES"/>
+        </w:rPr>
+      </w:pPr>
+    </w:p>
+    <w:p>
+      <w:pPr>
+        <w:spacing w:before="0" w:after="240" w:line="240" w:lineRule="auto"/>
+        <w:rPr>
+          <w:rFonts w:ascii="Tw Cen MT" w:eastAsia="Times New Roman" w:hAnsi="Tw Cen MT" w:cs="Times New Roman"/>
+          <w:sz w:val="28"/>
+          <w:szCs w:val="28"/>
+          <w:lang w:eastAsia="es-ES"/>
+        </w:rPr>
+      </w:pPr>
+    </w:p>
+    <w:p>
+      <w:pPr>
+        <w:spacing w:before="0" w:after="240" w:line="240" w:lineRule="auto"/>
+        <w:rPr>
+          <w:rFonts w:ascii="Tw Cen MT" w:eastAsia="Times New Roman" w:hAnsi="Tw Cen MT" w:cs="Times New Roman"/>
+          <w:sz w:val="28"/>
+          <w:szCs w:val="28"/>
+          <w:lang w:eastAsia="es-ES"/>
+        </w:rPr>
+      </w:pPr>
+    </w:p>
+    <w:p>
+      <w:pPr>
+        <w:spacing w:before="0" w:after="240" w:line="240" w:lineRule="auto"/>
+        <w:rPr>
+          <w:rFonts w:ascii="Tw Cen MT" w:eastAsia="Times New Roman" w:hAnsi="Tw Cen MT" w:cs="Times New Roman"/>
+          <w:sz w:val="28"/>
+          <w:szCs w:val="28"/>
+          <w:lang w:eastAsia="es-ES"/>
+        </w:rPr>
+      </w:pPr>
+    </w:p>
+    <w:p>
+      <w:pPr>
+        <w:spacing w:before="0" w:after="240" w:line="240" w:lineRule="auto"/>
+        <w:rPr>
+          <w:rFonts w:ascii="Tw Cen MT" w:eastAsia="Times New Roman" w:hAnsi="Tw Cen MT" w:cs="Times New Roman"/>
+          <w:sz w:val="28"/>
+          <w:szCs w:val="28"/>
+          <w:lang w:eastAsia="es-ES"/>
+        </w:rPr>
+      </w:pPr>
+    </w:p>
+    <w:p>
+      <w:pPr>
+        <w:spacing w:before="0" w:after="240" w:line="240" w:lineRule="auto"/>
+        <w:rPr>
+          <w:rFonts w:ascii="Tw Cen MT" w:eastAsia="Times New Roman" w:hAnsi="Tw Cen MT" w:cs="Times New Roman"/>
+          <w:sz w:val="28"/>
+          <w:szCs w:val="28"/>
+          <w:lang w:eastAsia="es-ES"/>
+        </w:rPr>
+      </w:pPr>
+    </w:p>
+    <w:p>
+      <w:pPr>
+        <w:spacing w:before="0" w:after="240" w:line="240" w:lineRule="auto"/>
+        <w:rPr>
+          <w:rFonts w:ascii="Tw Cen MT" w:eastAsia="Times New Roman" w:hAnsi="Tw Cen MT" w:cs="Times New Roman"/>
+          <w:sz w:val="28"/>
+          <w:szCs w:val="28"/>
+          <w:lang w:eastAsia="es-ES"/>
+        </w:rPr>
+      </w:pPr>
+    </w:p>
+    <w:p>
+      <w:pPr>
+        <w:spacing w:before="0" w:after="240" w:line="240" w:lineRule="auto"/>
+        <w:rPr>
+          <w:rFonts w:ascii="Tw Cen MT" w:eastAsia="Times New Roman" w:hAnsi="Tw Cen MT" w:cs="Times New Roman"/>
+          <w:sz w:val="28"/>
+          <w:szCs w:val="28"/>
+          <w:lang w:eastAsia="es-ES"/>
+        </w:rPr>
+      </w:pPr>
+    </w:p>
+    <w:p>
+      <w:pPr>
+        <w:spacing w:before="0" w:after="240" w:line="240" w:lineRule="auto"/>
+        <w:rPr>
+          <w:rFonts w:ascii="Tw Cen MT" w:eastAsia="Times New Roman" w:hAnsi="Tw Cen MT" w:cs="Times New Roman"/>
+          <w:sz w:val="28"/>
+          <w:szCs w:val="28"/>
+          <w:lang w:eastAsia="es-ES"/>
+        </w:rPr>
+      </w:pPr>
+    </w:p>
+    <w:p>
+      <w:pPr>
+        <w:pStyle w:val="Ttulo1"/>
+        <w:rPr>
+          <w:rFonts w:ascii="Tw Cen MT" w:eastAsia="Times New Roman" w:hAnsi="Tw Cen MT" w:cs="Times New Roman"/>
+          <w:sz w:val="28"/>
+          <w:szCs w:val="28"/>
+          <w:lang w:eastAsia="es-ES"/>
+        </w:rPr>
+      </w:pPr>
+      <w:bookmarkStart w:id="14" w:name="_Toc130922495"/>
+      <w:r>
+        <w:rPr>
+          <w:rFonts w:ascii="Tw Cen MT" w:eastAsia="Times New Roman" w:hAnsi="Tw Cen MT" w:cs="Times New Roman"/>
+          <w:sz w:val="28"/>
+          <w:szCs w:val="28"/>
+          <w:lang w:eastAsia="es-ES"/>
+        </w:rPr>
+        <w:drawing>
+          <wp:anchor distT="0" distB="0" distL="114300" distR="114300" simplePos="0" relativeHeight="251682816" behindDoc="0" locked="0" layoutInCell="1" allowOverlap="1" wp14:anchorId="7CBF4C9D" wp14:editId="09DFAEAA">
+            <wp:simplePos x="0" y="0"/>
+            <wp:positionH relativeFrom="column">
+              <wp:posOffset>-457200</wp:posOffset>
+            </wp:positionH>
+            <wp:positionV relativeFrom="paragraph">
+              <wp:posOffset>0</wp:posOffset>
+            </wp:positionV>
+            <wp:extent cx="7559675" cy="659130"/>
+            <wp:effectExtent l="0" t="0" r="3175" b="7620"/>
+            <wp:wrapNone/>
+            <wp:docPr id="53" name="Imagen 53"/>
+            <wp:cNvGraphicFramePr>
+              <a:graphicFrameLocks xmlns:a="http://schemas.openxmlformats.org/drawingml/2006/main" noChangeAspect="1"/>
+            </wp:cNvGraphicFramePr>
+            <a:graphic xmlns:a="http://schemas.openxmlformats.org/drawingml/2006/main">
+              <a:graphicData uri="http://schemas.openxmlformats.org/drawingml/2006/picture">
+                <pic:pic xmlns:pic="http://schemas.openxmlformats.org/drawingml/2006/picture">
+                  <pic:nvPicPr>
+                    <pic:cNvPr id="1" name=""/>
+                    <pic:cNvPicPr/>
+                  </pic:nvPicPr>
+                  <pic:blipFill>
+                    <a:blip r:embed="rId40">
+                      <a:extLst>
+                        <a:ext uri="{28A0092B-C50C-407E-A947-70E740481C1C}">
+                          <a14:useLocalDpi xmlns:a14="http://schemas.microsoft.com/office/drawing/2010/main" val="0"/>
+                        </a:ext>
+                      </a:extLst>
+                    </a:blip>
+                    <a:stretch>
+                      <a:fillRect/>
+                    </a:stretch>
+                  </pic:blipFill>
+                  <pic:spPr>
+                    <a:xfrm>
+                      <a:off x="0" y="0"/>
+                      <a:ext cx="7559675" cy="659130"/>
+                    </a:xfrm>
+                    <a:prstGeom prst="rect">
+                      <a:avLst/>
+                    </a:prstGeom>
+                  </pic:spPr>
+                </pic:pic>
+              </a:graphicData>
+            </a:graphic>
+            <wp14:sizeRelH relativeFrom="margin">
+              <wp14:pctWidth>0</wp14:pctWidth>
+            </wp14:sizeRelH>
+            <wp14:sizeRelV relativeFrom="margin">
+              <wp14:pctHeight>0</wp14:pctHeight>
+            </wp14:sizeRelV>
+          </wp:anchor>
+        </w:drawing>
+      </w:r>
       <w:r>
         <w:rPr>
           <w:rFonts w:ascii="Tw Cen MT" w:eastAsia="Times New Roman" w:hAnsi="Tw Cen MT" w:cs="Times New Roman"/>
@@ -14113,6 +14331,16 @@
         </w:rPr>
         <w:br/>
       </w:r>
+      <w:r>
+        <w:rPr>
+          <w:rFonts w:ascii="Tw Cen MT" w:eastAsia="Times New Roman" w:hAnsi="Tw Cen MT" w:cs="Times New Roman"/>
+          <w:sz w:val="28"/>
+          <w:szCs w:val="28"/>
+          <w:lang w:eastAsia="es-ES"/>
+        </w:rPr>
+        <w:t>Modelo del dominio</w:t>
+      </w:r>
+      <w:bookmarkEnd w:id="14"/>
     </w:p>
     <w:p>
       <w:pPr>
@@ -14128,19 +14356,150 @@
           <w:sz w:val="36"/>
           <w:szCs w:val="36"/>
         </w:rPr>
-        <w:br w:type="page"/>
-      </w:r>
-    </w:p>
-    <w:p>
-      <w:pPr>
-        <w:pStyle w:val="Ttulo1"/>
+        <w:drawing>
+          <wp:inline distT="0" distB="0" distL="0" distR="0" wp14:anchorId="24DC2CD5" wp14:editId="7C33D32C">
+            <wp:extent cx="6645910" cy="4310785"/>
+            <wp:effectExtent l="0" t="0" r="2540" b="0"/>
+            <wp:docPr id="52" name="Imagen 52"/>
+            <wp:cNvGraphicFramePr>
+              <a:graphicFrameLocks xmlns:a="http://schemas.openxmlformats.org/drawingml/2006/main" noChangeAspect="1"/>
+            </wp:cNvGraphicFramePr>
+            <a:graphic xmlns:a="http://schemas.openxmlformats.org/drawingml/2006/main">
+              <a:graphicData uri="http://schemas.openxmlformats.org/drawingml/2006/picture">
+                <pic:pic xmlns:pic="http://schemas.openxmlformats.org/drawingml/2006/picture">
+                  <pic:nvPicPr>
+                    <pic:cNvPr id="1" name=""/>
+                    <pic:cNvPicPr/>
+                  </pic:nvPicPr>
+                  <pic:blipFill rotWithShape="1">
+                    <a:blip r:embed="rId41"/>
+                    <a:srcRect t="1112"/>
+                    <a:stretch/>
+                  </pic:blipFill>
+                  <pic:spPr bwMode="auto">
+                    <a:xfrm>
+                      <a:off x="0" y="0"/>
+                      <a:ext cx="6645910" cy="4310785"/>
+                    </a:xfrm>
+                    <a:prstGeom prst="rect">
+                      <a:avLst/>
+                    </a:prstGeom>
+                    <a:ln>
+                      <a:noFill/>
+                    </a:ln>
+                    <a:extLst>
+                      <a:ext uri="{53640926-AAD7-44D8-BBD7-CCE9431645EC}">
+                        <a14:shadowObscured xmlns:a14="http://schemas.microsoft.com/office/drawing/2010/main"/>
+                      </a:ext>
+                    </a:extLst>
+                  </pic:spPr>
+                </pic:pic>
+              </a:graphicData>
+            </a:graphic>
+          </wp:inline>
+        </w:drawing>
+      </w:r>
+    </w:p>
+    <w:p>
+      <w:pPr>
         <w:rPr>
           <w:rFonts w:ascii="Tw Cen MT" w:hAnsi="Tw Cen MT"/>
           <w:sz w:val="36"/>
           <w:szCs w:val="36"/>
         </w:rPr>
       </w:pPr>
-      <w:bookmarkStart w:id="14" w:name="_Toc130644876"/>
+    </w:p>
+    <w:p>
+      <w:pPr>
+        <w:rPr>
+          <w:rFonts w:ascii="Tw Cen MT" w:hAnsi="Tw Cen MT"/>
+          <w:sz w:val="36"/>
+          <w:szCs w:val="36"/>
+        </w:rPr>
+      </w:pPr>
+    </w:p>
+    <w:p>
+      <w:pPr>
+        <w:rPr>
+          <w:rFonts w:ascii="Tw Cen MT" w:hAnsi="Tw Cen MT"/>
+          <w:sz w:val="36"/>
+          <w:szCs w:val="36"/>
+        </w:rPr>
+      </w:pPr>
+    </w:p>
+    <w:p>
+      <w:pPr>
+        <w:rPr>
+          <w:rFonts w:ascii="Tw Cen MT" w:hAnsi="Tw Cen MT"/>
+          <w:sz w:val="36"/>
+          <w:szCs w:val="36"/>
+        </w:rPr>
+      </w:pPr>
+    </w:p>
+    <w:p>
+      <w:pPr>
+        <w:rPr>
+          <w:rFonts w:ascii="Tw Cen MT" w:hAnsi="Tw Cen MT"/>
+          <w:sz w:val="36"/>
+          <w:szCs w:val="36"/>
+        </w:rPr>
+      </w:pPr>
+    </w:p>
+    <w:p>
+      <w:pPr>
+        <w:rPr>
+          <w:rFonts w:ascii="Tw Cen MT" w:hAnsi="Tw Cen MT"/>
+          <w:sz w:val="36"/>
+          <w:szCs w:val="36"/>
+        </w:rPr>
+      </w:pPr>
+    </w:p>
+    <w:p>
+      <w:pPr>
+        <w:rPr>
+          <w:rFonts w:ascii="Tw Cen MT" w:hAnsi="Tw Cen MT"/>
+          <w:sz w:val="36"/>
+          <w:szCs w:val="36"/>
+        </w:rPr>
+      </w:pPr>
+    </w:p>
+    <w:p>
+      <w:pPr>
+        <w:rPr>
+          <w:rFonts w:ascii="Tw Cen MT" w:hAnsi="Tw Cen MT"/>
+          <w:sz w:val="36"/>
+          <w:szCs w:val="36"/>
+        </w:rPr>
+      </w:pPr>
+    </w:p>
+    <w:p>
+      <w:pPr>
+        <w:rPr>
+          <w:rFonts w:ascii="Tw Cen MT" w:hAnsi="Tw Cen MT"/>
+          <w:sz w:val="36"/>
+          <w:szCs w:val="36"/>
+        </w:rPr>
+      </w:pPr>
+    </w:p>
+    <w:p>
+      <w:pPr>
+        <w:rPr>
+          <w:rFonts w:ascii="Tw Cen MT" w:hAnsi="Tw Cen MT"/>
+          <w:sz w:val="36"/>
+          <w:szCs w:val="36"/>
+        </w:rPr>
+      </w:pPr>
+    </w:p>
+    <w:p>
+      <w:pPr>
+        <w:pStyle w:val="Ttulo1"/>
+        <w:rPr>
+          <w:rFonts w:ascii="Tw Cen MT" w:hAnsi="Tw Cen MT"/>
+          <w:sz w:val="36"/>
+          <w:szCs w:val="36"/>
+        </w:rPr>
+      </w:pPr>
+      <w:bookmarkStart w:id="15" w:name="_Toc130922496"/>
       <w:r>
         <w:rPr>
           <w:rFonts w:ascii="Tw Cen MT" w:hAnsi="Tw Cen MT"/>
@@ -14171,7 +14530,7 @@
                     <pic:cNvPicPr/>
                   </pic:nvPicPr>
                   <pic:blipFill>
-                    <a:blip r:embed="rId36">
+                    <a:blip r:embed="rId42">
                       <a:extLst>
                         <a:ext uri="{28A0092B-C50C-407E-A947-70E740481C1C}">
                           <a14:useLocalDpi xmlns:a14="http://schemas.microsoft.com/office/drawing/2010/main" val="0"/>
@@ -14211,7 +14570,7 @@
         </w:rPr>
         <w:t>Herramientas software</w:t>
       </w:r>
-      <w:bookmarkEnd w:id="14"/>
+      <w:bookmarkEnd w:id="15"/>
     </w:p>
     <w:p/>
     <w:p/>

--- a/Documentación/Compatify_Grupo8.docx
+++ b/Documentación/Compatify_Grupo8.docx
@@ -13,6 +13,7 @@
       <w:r>
         <w:rPr>
           <w:rFonts w:ascii="Tw Cen MT" w:hAnsi="Tw Cen MT"/>
+          <w:noProof/>
           <w:sz w:val="24"/>
           <w:szCs w:val="24"/>
         </w:rPr>
@@ -172,6 +173,7 @@
       <w:r>
         <w:rPr>
           <w:rFonts w:ascii="Tw Cen MT" w:hAnsi="Tw Cen MT"/>
+          <w:noProof/>
           <w:sz w:val="24"/>
           <w:szCs w:val="24"/>
         </w:rPr>
@@ -340,7 +342,7 @@
           </mc:Choice>
           <mc:Fallback>
             <w:pict>
-              <v:shape w14:anchorId="02921B53" id="Cuadro de texto 3" o:spid="_x0000_s1027" type="#_x0000_t202" style="position:absolute;margin-left:365.65pt;margin-top:730.2pt;width:157.45pt;height:34pt;z-index:251671552;visibility:visible;mso-wrap-style:square;mso-wrap-distance-left:9pt;mso-wrap-distance-top:0;mso-wrap-distance-right:9pt;mso-wrap-distance-bottom:0;mso-position-horizontal:absolute;mso-position-horizontal-relative:text;mso-position-vertical:absolute;mso-position-vertical-relative:text;v-text-anchor:top" o:gfxdata="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" filled="f" stroked="f" strokeweight=".5pt">
+              <v:shape w14:anchorId="02921B53" id="Cuadro de texto 3" o:spid="_x0000_s1027" type="#_x0000_t202" style="position:absolute;margin-left:365.65pt;margin-top:730.2pt;width:157.45pt;height:34pt;z-index:251671552;visibility:visible;mso-wrap-style:square;mso-wrap-distance-left:9pt;mso-wrap-distance-top:0;mso-wrap-distance-right:9pt;mso-wrap-distance-bottom:0;mso-position-horizontal:absolute;mso-position-horizontal-relative:text;mso-position-vertical:absolute;mso-position-vertical-relative:text;v-text-anchor:top" o:gfxdata="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" filled="f" stroked="f" strokeweight=".5pt">
                 <v:textbox>
                   <w:txbxContent>
                     <w:p>
@@ -478,7 +480,7 @@
           </mc:Choice>
           <mc:Fallback>
             <w:pict>
-              <v:shape w14:anchorId="231AAF61" id="Cuadro de texto 2" o:spid="_x0000_s1028" type="#_x0000_t202" style="position:absolute;margin-left:25.25pt;margin-top:730.2pt;width:157.45pt;height:34pt;z-index:251669504;visibility:visible;mso-wrap-style:square;mso-wrap-distance-left:9pt;mso-wrap-distance-top:0;mso-wrap-distance-right:9pt;mso-wrap-distance-bottom:0;mso-position-horizontal:absolute;mso-position-horizontal-relative:text;mso-position-vertical:absolute;mso-position-vertical-relative:text;v-text-anchor:top" o:gfxdata="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" filled="f" stroked="f" strokeweight=".5pt">
+              <v:shape w14:anchorId="231AAF61" id="Cuadro de texto 2" o:spid="_x0000_s1028" type="#_x0000_t202" style="position:absolute;margin-left:25.25pt;margin-top:730.2pt;width:157.45pt;height:34pt;z-index:251669504;visibility:visible;mso-wrap-style:square;mso-wrap-distance-left:9pt;mso-wrap-distance-top:0;mso-wrap-distance-right:9pt;mso-wrap-distance-bottom:0;mso-position-horizontal:absolute;mso-position-horizontal-relative:text;mso-position-vertical:absolute;mso-position-vertical-relative:text;v-text-anchor:top" o:gfxdata="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" filled="f" stroked="f" strokeweight=".5pt">
                 <v:textbox>
                   <w:txbxContent>
                     <w:p>
@@ -526,6 +528,7 @@
       <w:r>
         <w:rPr>
           <w:rFonts w:ascii="Tw Cen MT" w:hAnsi="Tw Cen MT"/>
+          <w:noProof/>
           <w:sz w:val="24"/>
           <w:szCs w:val="24"/>
         </w:rPr>
@@ -631,7 +634,7 @@
           </mc:Choice>
           <mc:Fallback>
             <w:pict>
-              <v:shape w14:anchorId="25C96D95" id="CuadroTexto 6" o:spid="_x0000_s1029" type="#_x0000_t202" style="position:absolute;margin-left:-17.5pt;margin-top:306.4pt;width:284.75pt;height:123.6pt;z-index:251662336;visibility:visible;mso-wrap-style:square;mso-width-percent:0;mso-wrap-distance-left:9pt;mso-wrap-distance-top:0;mso-wrap-distance-right:9pt;mso-wrap-distance-bottom:0;mso-position-horizontal:absolute;mso-position-horizontal-relative:text;mso-position-vertical:absolute;mso-position-vertical-relative:text;mso-width-percent:0;mso-width-relative:margin;v-text-anchor:top" o:gfxdata="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" filled="f" stroked="f">
+              <v:shape w14:anchorId="25C96D95" id="CuadroTexto 6" o:spid="_x0000_s1029" type="#_x0000_t202" style="position:absolute;margin-left:-17.5pt;margin-top:306.4pt;width:284.75pt;height:123.6pt;z-index:251662336;visibility:visible;mso-wrap-style:square;mso-width-percent:0;mso-wrap-distance-left:9pt;mso-wrap-distance-top:0;mso-wrap-distance-right:9pt;mso-wrap-distance-bottom:0;mso-position-horizontal:absolute;mso-position-horizontal-relative:text;mso-position-vertical:absolute;mso-position-vertical-relative:text;mso-width-percent:0;mso-width-relative:margin;v-text-anchor:top" o:gfxdata="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" filled="f" stroked="f">
                 <v:textbox style="mso-fit-shape-to-text:t">
                   <w:txbxContent>
                     <w:p>
@@ -692,6 +695,7 @@
       <w:r>
         <w:rPr>
           <w:rFonts w:ascii="Tw Cen MT" w:hAnsi="Tw Cen MT"/>
+          <w:noProof/>
           <w:sz w:val="24"/>
           <w:szCs w:val="24"/>
         </w:rPr>
@@ -1120,7 +1124,7 @@
           </mc:Choice>
           <mc:Fallback>
             <w:pict>
-              <v:shape w14:anchorId="5A9669E9" id="CuadroTexto 8" o:spid="_x0000_s1030" type="#_x0000_t202" style="position:absolute;margin-left:-17.6pt;margin-top:524.15pt;width:437.9pt;height:157.5pt;z-index:251666432;visibility:visible;mso-wrap-style:square;mso-wrap-distance-left:9pt;mso-wrap-distance-top:0;mso-wrap-distance-right:9pt;mso-wrap-distance-bottom:0;mso-position-horizontal:absolute;mso-position-horizontal-relative:text;mso-position-vertical:absolute;mso-position-vertical-relative:text;v-text-anchor:top" o:gfxdata="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" filled="f" stroked="f">
+              <v:shape w14:anchorId="5A9669E9" id="CuadroTexto 8" o:spid="_x0000_s1030" type="#_x0000_t202" style="position:absolute;margin-left:-17.6pt;margin-top:524.15pt;width:437.9pt;height:157.5pt;z-index:251666432;visibility:visible;mso-wrap-style:square;mso-wrap-distance-left:9pt;mso-wrap-distance-top:0;mso-wrap-distance-right:9pt;mso-wrap-distance-bottom:0;mso-position-horizontal:absolute;mso-position-horizontal-relative:text;mso-position-vertical:absolute;mso-position-vertical-relative:text;v-text-anchor:top" o:gfxdata="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" filled="f" stroked="f">
                 <v:textbox style="mso-fit-shape-to-text:t">
                   <w:txbxContent>
                     <w:p>
@@ -1507,6 +1511,7 @@
       <w:r>
         <w:rPr>
           <w:rFonts w:ascii="Tw Cen MT" w:hAnsi="Tw Cen MT"/>
+          <w:noProof/>
           <w:sz w:val="24"/>
           <w:szCs w:val="24"/>
         </w:rPr>
@@ -1596,7 +1601,7 @@
           </mc:Choice>
           <mc:Fallback>
             <w:pict>
-              <v:shape w14:anchorId="12EDF927" id="CuadroTexto 15" o:spid="_x0000_s1031" type="#_x0000_t202" style="position:absolute;margin-left:19.2pt;margin-top:482.65pt;width:168.45pt;height:31.5pt;z-index:251664384;visibility:visible;mso-wrap-style:square;mso-wrap-distance-left:9pt;mso-wrap-distance-top:0;mso-wrap-distance-right:9pt;mso-wrap-distance-bottom:0;mso-position-horizontal:absolute;mso-position-horizontal-relative:text;mso-position-vertical:absolute;mso-position-vertical-relative:text;v-text-anchor:top" o:gfxdata="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" filled="f" stroked="f">
+              <v:shape w14:anchorId="12EDF927" id="CuadroTexto 15" o:spid="_x0000_s1031" type="#_x0000_t202" style="position:absolute;margin-left:19.2pt;margin-top:482.65pt;width:168.45pt;height:31.5pt;z-index:251664384;visibility:visible;mso-wrap-style:square;mso-wrap-distance-left:9pt;mso-wrap-distance-top:0;mso-wrap-distance-right:9pt;mso-wrap-distance-bottom:0;mso-position-horizontal:absolute;mso-position-horizontal-relative:text;mso-position-vertical:absolute;mso-position-vertical-relative:text;v-text-anchor:top" o:gfxdata="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" filled="f" stroked="f">
                 <v:textbox style="mso-fit-shape-to-text:t">
                   <w:txbxContent>
                     <w:p>
@@ -2117,7 +2122,7 @@
             </w:rPr>
             <w:fldChar w:fldCharType="separate"/>
           </w:r>
-          <w:hyperlink w:anchor="_Toc130922481" w:history="1">
+          <w:hyperlink w:anchor="_Toc133168401" w:history="1">
             <w:r>
               <w:rPr>
                 <w:rStyle w:val="Hipervnculo"/>
@@ -2164,7 +2169,7 @@
                 <w:sz w:val="28"/>
                 <w:szCs w:val="28"/>
               </w:rPr>
-              <w:instrText xml:space="preserve"> PAGEREF _Toc130922481 \h </w:instrText>
+              <w:instrText xml:space="preserve"> PAGEREF _Toc133168401 \h </w:instrText>
             </w:r>
             <w:r>
               <w:rPr>
@@ -2231,7 +2236,7 @@
               <w:lang w:eastAsia="es-ES"/>
             </w:rPr>
           </w:pPr>
-          <w:hyperlink w:anchor="_Toc130922482" w:history="1">
+          <w:hyperlink w:anchor="_Toc133168402" w:history="1">
             <w:r>
               <w:rPr>
                 <w:rStyle w:val="Hipervnculo"/>
@@ -2278,7 +2283,7 @@
                 <w:sz w:val="28"/>
                 <w:szCs w:val="28"/>
               </w:rPr>
-              <w:instrText xml:space="preserve"> PAGEREF _Toc130922482 \h </w:instrText>
+              <w:instrText xml:space="preserve"> PAGEREF _Toc133168402 \h </w:instrText>
             </w:r>
             <w:r>
               <w:rPr>
@@ -2345,7 +2350,7 @@
               <w:lang w:eastAsia="es-ES"/>
             </w:rPr>
           </w:pPr>
-          <w:hyperlink w:anchor="_Toc130922483" w:history="1">
+          <w:hyperlink w:anchor="_Toc133168403" w:history="1">
             <w:r>
               <w:rPr>
                 <w:rStyle w:val="Hipervnculo"/>
@@ -2392,7 +2397,7 @@
                 <w:sz w:val="28"/>
                 <w:szCs w:val="28"/>
               </w:rPr>
-              <w:instrText xml:space="preserve"> PAGEREF _Toc130922483 \h </w:instrText>
+              <w:instrText xml:space="preserve"> PAGEREF _Toc133168403 \h </w:instrText>
             </w:r>
             <w:r>
               <w:rPr>
@@ -2459,7 +2464,7 @@
               <w:lang w:eastAsia="es-ES"/>
             </w:rPr>
           </w:pPr>
-          <w:hyperlink w:anchor="_Toc130922484" w:history="1">
+          <w:hyperlink w:anchor="_Toc133168404" w:history="1">
             <w:r>
               <w:rPr>
                 <w:rStyle w:val="Hipervnculo"/>
@@ -2506,7 +2511,7 @@
                 <w:sz w:val="28"/>
                 <w:szCs w:val="28"/>
               </w:rPr>
-              <w:instrText xml:space="preserve"> PAGEREF _Toc130922484 \h </w:instrText>
+              <w:instrText xml:space="preserve"> PAGEREF _Toc133168404 \h </w:instrText>
             </w:r>
             <w:r>
               <w:rPr>
@@ -2573,7 +2578,7 @@
               <w:lang w:eastAsia="es-ES"/>
             </w:rPr>
           </w:pPr>
-          <w:hyperlink w:anchor="_Toc130922485" w:history="1">
+          <w:hyperlink w:anchor="_Toc133168405" w:history="1">
             <w:r>
               <w:rPr>
                 <w:rStyle w:val="Hipervnculo"/>
@@ -2620,7 +2625,7 @@
                 <w:sz w:val="28"/>
                 <w:szCs w:val="28"/>
               </w:rPr>
-              <w:instrText xml:space="preserve"> PAGEREF _Toc130922485 \h </w:instrText>
+              <w:instrText xml:space="preserve"> PAGEREF _Toc133168405 \h </w:instrText>
             </w:r>
             <w:r>
               <w:rPr>
@@ -2687,7 +2692,7 @@
               <w:lang w:eastAsia="es-ES"/>
             </w:rPr>
           </w:pPr>
-          <w:hyperlink w:anchor="_Toc130922486" w:history="1">
+          <w:hyperlink w:anchor="_Toc133168406" w:history="1">
             <w:r>
               <w:rPr>
                 <w:rStyle w:val="Hipervnculo"/>
@@ -2734,7 +2739,7 @@
                 <w:sz w:val="28"/>
                 <w:szCs w:val="28"/>
               </w:rPr>
-              <w:instrText xml:space="preserve"> PAGEREF _Toc130922486 \h </w:instrText>
+              <w:instrText xml:space="preserve"> PAGEREF _Toc133168406 \h </w:instrText>
             </w:r>
             <w:r>
               <w:rPr>
@@ -2801,7 +2806,7 @@
               <w:lang w:eastAsia="es-ES"/>
             </w:rPr>
           </w:pPr>
-          <w:hyperlink w:anchor="_Toc130922487" w:history="1">
+          <w:hyperlink w:anchor="_Toc133168407" w:history="1">
             <w:r>
               <w:rPr>
                 <w:rStyle w:val="Hipervnculo"/>
@@ -2848,7 +2853,7 @@
                 <w:sz w:val="28"/>
                 <w:szCs w:val="28"/>
               </w:rPr>
-              <w:instrText xml:space="preserve"> PAGEREF _Toc130922487 \h </w:instrText>
+              <w:instrText xml:space="preserve"> PAGEREF _Toc133168407 \h </w:instrText>
             </w:r>
             <w:r>
               <w:rPr>
@@ -2915,7 +2920,7 @@
               <w:lang w:eastAsia="es-ES"/>
             </w:rPr>
           </w:pPr>
-          <w:hyperlink w:anchor="_Toc130922488" w:history="1">
+          <w:hyperlink w:anchor="_Toc133168408" w:history="1">
             <w:r>
               <w:rPr>
                 <w:rStyle w:val="Hipervnculo"/>
@@ -2962,7 +2967,7 @@
                 <w:sz w:val="28"/>
                 <w:szCs w:val="28"/>
               </w:rPr>
-              <w:instrText xml:space="preserve"> PAGEREF _Toc130922488 \h </w:instrText>
+              <w:instrText xml:space="preserve"> PAGEREF _Toc133168408 \h </w:instrText>
             </w:r>
             <w:r>
               <w:rPr>
@@ -3029,7 +3034,7 @@
               <w:lang w:eastAsia="es-ES"/>
             </w:rPr>
           </w:pPr>
-          <w:hyperlink w:anchor="_Toc130922489" w:history="1">
+          <w:hyperlink w:anchor="_Toc133168409" w:history="1">
             <w:r>
               <w:rPr>
                 <w:rStyle w:val="Hipervnculo"/>
@@ -3076,7 +3081,7 @@
                 <w:sz w:val="28"/>
                 <w:szCs w:val="28"/>
               </w:rPr>
-              <w:instrText xml:space="preserve"> PAGEREF _Toc130922489 \h </w:instrText>
+              <w:instrText xml:space="preserve"> PAGEREF _Toc133168409 \h </w:instrText>
             </w:r>
             <w:r>
               <w:rPr>
@@ -3143,7 +3148,7 @@
               <w:lang w:eastAsia="es-ES"/>
             </w:rPr>
           </w:pPr>
-          <w:hyperlink w:anchor="_Toc130922490" w:history="1">
+          <w:hyperlink w:anchor="_Toc133168410" w:history="1">
             <w:r>
               <w:rPr>
                 <w:rStyle w:val="Hipervnculo"/>
@@ -3190,7 +3195,7 @@
                 <w:sz w:val="28"/>
                 <w:szCs w:val="28"/>
               </w:rPr>
-              <w:instrText xml:space="preserve"> PAGEREF _Toc130922490 \h </w:instrText>
+              <w:instrText xml:space="preserve"> PAGEREF _Toc133168410 \h </w:instrText>
             </w:r>
             <w:r>
               <w:rPr>
@@ -3257,7 +3262,7 @@
               <w:lang w:eastAsia="es-ES"/>
             </w:rPr>
           </w:pPr>
-          <w:hyperlink w:anchor="_Toc130922491" w:history="1">
+          <w:hyperlink w:anchor="_Toc133168411" w:history="1">
             <w:r>
               <w:rPr>
                 <w:rStyle w:val="Hipervnculo"/>
@@ -3304,7 +3309,7 @@
                 <w:sz w:val="28"/>
                 <w:szCs w:val="28"/>
               </w:rPr>
-              <w:instrText xml:space="preserve"> PAGEREF _Toc130922491 \h </w:instrText>
+              <w:instrText xml:space="preserve"> PAGEREF _Toc133168411 \h </w:instrText>
             </w:r>
             <w:r>
               <w:rPr>
@@ -3371,7 +3376,7 @@
               <w:lang w:eastAsia="es-ES"/>
             </w:rPr>
           </w:pPr>
-          <w:hyperlink w:anchor="_Toc130922492" w:history="1">
+          <w:hyperlink w:anchor="_Toc133168412" w:history="1">
             <w:r>
               <w:rPr>
                 <w:rStyle w:val="Hipervnculo"/>
@@ -3418,7 +3423,7 @@
                 <w:sz w:val="28"/>
                 <w:szCs w:val="28"/>
               </w:rPr>
-              <w:instrText xml:space="preserve"> PAGEREF _Toc130922492 \h </w:instrText>
+              <w:instrText xml:space="preserve"> PAGEREF _Toc133168412 \h </w:instrText>
             </w:r>
             <w:r>
               <w:rPr>
@@ -3485,7 +3490,7 @@
               <w:lang w:eastAsia="es-ES"/>
             </w:rPr>
           </w:pPr>
-          <w:hyperlink w:anchor="_Toc130922493" w:history="1">
+          <w:hyperlink w:anchor="_Toc133168413" w:history="1">
             <w:r>
               <w:rPr>
                 <w:rStyle w:val="Hipervnculo"/>
@@ -3532,7 +3537,7 @@
                 <w:sz w:val="28"/>
                 <w:szCs w:val="28"/>
               </w:rPr>
-              <w:instrText xml:space="preserve"> PAGEREF _Toc130922493 \h </w:instrText>
+              <w:instrText xml:space="preserve"> PAGEREF _Toc133168413 \h </w:instrText>
             </w:r>
             <w:r>
               <w:rPr>
@@ -3599,7 +3604,7 @@
               <w:lang w:eastAsia="es-ES"/>
             </w:rPr>
           </w:pPr>
-          <w:hyperlink w:anchor="_Toc130922494" w:history="1">
+          <w:hyperlink w:anchor="_Toc133168414" w:history="1">
             <w:r>
               <w:rPr>
                 <w:rStyle w:val="Hipervnculo"/>
@@ -3646,7 +3651,7 @@
                 <w:sz w:val="28"/>
                 <w:szCs w:val="28"/>
               </w:rPr>
-              <w:instrText xml:space="preserve"> PAGEREF _Toc130922494 \h </w:instrText>
+              <w:instrText xml:space="preserve"> PAGEREF _Toc133168414 \h </w:instrText>
             </w:r>
             <w:r>
               <w:rPr>
@@ -3713,7 +3718,7 @@
               <w:lang w:eastAsia="es-ES"/>
             </w:rPr>
           </w:pPr>
-          <w:hyperlink w:anchor="_Toc130922495" w:history="1">
+          <w:hyperlink w:anchor="_Toc133168415" w:history="1">
             <w:r>
               <w:rPr>
                 <w:rStyle w:val="Hipervnculo"/>
@@ -3725,7 +3730,7 @@
                 <w:szCs w:val="28"/>
                 <w:lang w:eastAsia="es-ES"/>
               </w:rPr>
-              <w:t>Modelo del dominio</w:t>
+              <w:t xml:space="preserve">  Modelo del dominio</w:t>
             </w:r>
             <w:r>
               <w:rPr>
@@ -3761,7 +3766,7 @@
                 <w:sz w:val="28"/>
                 <w:szCs w:val="28"/>
               </w:rPr>
-              <w:instrText xml:space="preserve"> PAGEREF _Toc130922495 \h </w:instrText>
+              <w:instrText xml:space="preserve"> PAGEREF _Toc133168415 \h </w:instrText>
             </w:r>
             <w:r>
               <w:rPr>
@@ -3828,7 +3833,7 @@
               <w:lang w:eastAsia="es-ES"/>
             </w:rPr>
           </w:pPr>
-          <w:hyperlink w:anchor="_Toc130922496" w:history="1">
+          <w:hyperlink w:anchor="_Toc133168416" w:history="1">
             <w:r>
               <w:rPr>
                 <w:rStyle w:val="Hipervnculo"/>
@@ -3839,7 +3844,7 @@
                 <w:sz w:val="28"/>
                 <w:szCs w:val="28"/>
               </w:rPr>
-              <w:t>Herramientas software</w:t>
+              <w:t>Diagramas de secuencias</w:t>
             </w:r>
             <w:r>
               <w:rPr>
@@ -3875,7 +3880,7 @@
                 <w:sz w:val="28"/>
                 <w:szCs w:val="28"/>
               </w:rPr>
-              <w:instrText xml:space="preserve"> PAGEREF _Toc130922496 \h </w:instrText>
+              <w:instrText xml:space="preserve"> PAGEREF _Toc133168416 \h </w:instrText>
             </w:r>
             <w:r>
               <w:rPr>
@@ -3928,6 +3933,120 @@
         </w:p>
         <w:p>
           <w:pPr>
+            <w:pStyle w:val="TDC1"/>
+            <w:tabs>
+              <w:tab w:val="right" w:leader="dot" w:pos="10456"/>
+            </w:tabs>
+            <w:rPr>
+              <w:rFonts w:ascii="Tw Cen MT" w:eastAsiaTheme="minorEastAsia" w:hAnsi="Tw Cen MT"/>
+              <w:b/>
+              <w:bCs/>
+              <w:noProof/>
+              <w:sz w:val="28"/>
+              <w:szCs w:val="28"/>
+              <w:lang w:eastAsia="es-ES"/>
+            </w:rPr>
+          </w:pPr>
+          <w:hyperlink w:anchor="_Toc133168417" w:history="1">
+            <w:r>
+              <w:rPr>
+                <w:rStyle w:val="Hipervnculo"/>
+                <w:rFonts w:ascii="Tw Cen MT" w:hAnsi="Tw Cen MT"/>
+                <w:b/>
+                <w:bCs/>
+                <w:noProof/>
+                <w:sz w:val="28"/>
+                <w:szCs w:val="28"/>
+              </w:rPr>
+              <w:t>Herramientas software</w:t>
+            </w:r>
+            <w:r>
+              <w:rPr>
+                <w:rFonts w:ascii="Tw Cen MT" w:hAnsi="Tw Cen MT"/>
+                <w:b/>
+                <w:bCs/>
+                <w:noProof/>
+                <w:webHidden/>
+                <w:sz w:val="28"/>
+                <w:szCs w:val="28"/>
+              </w:rPr>
+              <w:tab/>
+            </w:r>
+            <w:r>
+              <w:rPr>
+                <w:rFonts w:ascii="Tw Cen MT" w:hAnsi="Tw Cen MT"/>
+                <w:b/>
+                <w:bCs/>
+                <w:noProof/>
+                <w:webHidden/>
+                <w:sz w:val="28"/>
+                <w:szCs w:val="28"/>
+              </w:rPr>
+              <w:fldChar w:fldCharType="begin"/>
+            </w:r>
+            <w:r>
+              <w:rPr>
+                <w:rFonts w:ascii="Tw Cen MT" w:hAnsi="Tw Cen MT"/>
+                <w:b/>
+                <w:bCs/>
+                <w:noProof/>
+                <w:webHidden/>
+                <w:sz w:val="28"/>
+                <w:szCs w:val="28"/>
+              </w:rPr>
+              <w:instrText xml:space="preserve"> PAGEREF _Toc133168417 \h </w:instrText>
+            </w:r>
+            <w:r>
+              <w:rPr>
+                <w:rFonts w:ascii="Tw Cen MT" w:hAnsi="Tw Cen MT"/>
+                <w:b/>
+                <w:bCs/>
+                <w:noProof/>
+                <w:webHidden/>
+                <w:sz w:val="28"/>
+                <w:szCs w:val="28"/>
+              </w:rPr>
+            </w:r>
+            <w:r>
+              <w:rPr>
+                <w:rFonts w:ascii="Tw Cen MT" w:hAnsi="Tw Cen MT"/>
+                <w:b/>
+                <w:bCs/>
+                <w:noProof/>
+                <w:webHidden/>
+                <w:sz w:val="28"/>
+                <w:szCs w:val="28"/>
+              </w:rPr>
+              <w:fldChar w:fldCharType="separate"/>
+            </w:r>
+            <w:r>
+              <w:rPr>
+                <w:rFonts w:ascii="Tw Cen MT" w:hAnsi="Tw Cen MT"/>
+                <w:b/>
+                <w:bCs/>
+                <w:noProof/>
+                <w:webHidden/>
+                <w:sz w:val="28"/>
+                <w:szCs w:val="28"/>
+              </w:rPr>
+              <w:t>23</w:t>
+            </w:r>
+            <w:r>
+              <w:rPr>
+                <w:rFonts w:ascii="Tw Cen MT" w:hAnsi="Tw Cen MT"/>
+                <w:b/>
+                <w:bCs/>
+                <w:noProof/>
+                <w:webHidden/>
+                <w:sz w:val="28"/>
+                <w:szCs w:val="28"/>
+              </w:rPr>
+              <w:fldChar w:fldCharType="end"/>
+            </w:r>
+          </w:hyperlink>
+        </w:p>
+        <w:p>
+          <w:pPr>
             <w:rPr>
               <w:rFonts w:ascii="Tw Cen MT" w:hAnsi="Tw Cen MT"/>
               <w:b/>
@@ -3975,13 +4094,15 @@
           <w:szCs w:val="36"/>
         </w:rPr>
       </w:pPr>
-      <w:bookmarkStart w:id="0" w:name="_Toc130922481"/>
-      <w:r>
-        <w:rPr>
-          <w:rFonts w:ascii="Tw Cen MT" w:hAnsi="Tw Cen MT"/>
+      <w:bookmarkStart w:id="0" w:name="_Toc133168401"/>
+      <w:r>
+        <w:rPr>
+          <w:rFonts w:ascii="Tw Cen MT" w:hAnsi="Tw Cen MT"/>
+          <w:noProof/>
           <w:sz w:val="36"/>
           <w:szCs w:val="36"/>
         </w:rPr>
+        <w:lastRenderedPageBreak/>
         <w:drawing>
           <wp:anchor distT="0" distB="0" distL="114300" distR="114300" simplePos="0" relativeHeight="251672576" behindDoc="0" locked="0" layoutInCell="1" allowOverlap="1" wp14:anchorId="67B96FD1" wp14:editId="51223620">
             <wp:simplePos x="0" y="0"/>
@@ -4357,9 +4478,11 @@
       <w:r>
         <w:rPr>
           <w:rFonts w:ascii="Tw Cen MT" w:hAnsi="Tw Cen MT"/>
+          <w:noProof/>
           <w:sz w:val="24"/>
           <w:szCs w:val="24"/>
         </w:rPr>
+        <w:lastRenderedPageBreak/>
         <w:drawing>
           <wp:anchor distT="0" distB="0" distL="114300" distR="114300" simplePos="0" relativeHeight="251676672" behindDoc="0" locked="0" layoutInCell="1" allowOverlap="1" wp14:anchorId="6BBD1BCA" wp14:editId="51C0440C">
             <wp:simplePos x="0" y="0"/>
@@ -4424,7 +4547,7 @@
           <w:rFonts w:ascii="Tw Cen MT" w:hAnsi="Tw Cen MT"/>
         </w:rPr>
       </w:pPr>
-      <w:bookmarkStart w:id="1" w:name="_Toc130922482"/>
+      <w:bookmarkStart w:id="1" w:name="_Toc133168402"/>
       <w:r>
         <w:rPr>
           <w:rFonts w:ascii="Tw Cen MT" w:hAnsi="Tw Cen MT"/>
@@ -5825,9 +5948,11 @@
       <w:r>
         <w:rPr>
           <w:rFonts w:ascii="Tw Cen MT" w:hAnsi="Tw Cen MT"/>
+          <w:noProof/>
           <w:sz w:val="24"/>
           <w:szCs w:val="24"/>
         </w:rPr>
+        <w:lastRenderedPageBreak/>
         <w:drawing>
           <wp:anchor distT="0" distB="0" distL="114300" distR="114300" simplePos="0" relativeHeight="251673600" behindDoc="0" locked="0" layoutInCell="1" allowOverlap="1" wp14:anchorId="580F578F" wp14:editId="0929A9AD">
             <wp:simplePos x="0" y="0"/>
@@ -5894,7 +6019,7 @@
           <w:szCs w:val="36"/>
         </w:rPr>
       </w:pPr>
-      <w:bookmarkStart w:id="2" w:name="_Toc130922483"/>
+      <w:bookmarkStart w:id="2" w:name="_Toc133168403"/>
       <w:r>
         <w:rPr>
           <w:rFonts w:ascii="Tw Cen MT" w:hAnsi="Tw Cen MT"/>
@@ -6062,7 +6187,7 @@
           <w:szCs w:val="32"/>
         </w:rPr>
       </w:pPr>
-      <w:bookmarkStart w:id="3" w:name="_Toc130922484"/>
+      <w:bookmarkStart w:id="3" w:name="_Toc133168404"/>
       <w:r>
         <w:rPr>
           <w:rFonts w:ascii="Tw Cen MT" w:hAnsi="Tw Cen MT"/>
@@ -6275,7 +6400,7 @@
           <w:szCs w:val="32"/>
         </w:rPr>
       </w:pPr>
-      <w:bookmarkStart w:id="4" w:name="_Toc130922485"/>
+      <w:bookmarkStart w:id="4" w:name="_Toc133168405"/>
       <w:r>
         <w:rPr>
           <w:rFonts w:ascii="Tw Cen MT" w:hAnsi="Tw Cen MT"/>
@@ -6538,7 +6663,7 @@
           <w:szCs w:val="32"/>
         </w:rPr>
       </w:pPr>
-      <w:bookmarkStart w:id="5" w:name="_Toc130922486"/>
+      <w:bookmarkStart w:id="5" w:name="_Toc133168406"/>
       <w:r>
         <w:rPr>
           <w:rFonts w:ascii="Tw Cen MT" w:hAnsi="Tw Cen MT"/>
@@ -6548,6 +6673,7 @@
           <w:sz w:val="32"/>
           <w:szCs w:val="32"/>
         </w:rPr>
+        <w:lastRenderedPageBreak/>
         <w:t>Enfermedad o baja del personal</w:t>
       </w:r>
       <w:bookmarkEnd w:id="5"/>
@@ -6751,7 +6877,7 @@
           <w:szCs w:val="32"/>
         </w:rPr>
       </w:pPr>
-      <w:bookmarkStart w:id="6" w:name="_Toc130922487"/>
+      <w:bookmarkStart w:id="6" w:name="_Toc133168407"/>
       <w:r>
         <w:rPr>
           <w:rFonts w:ascii="Tw Cen MT" w:hAnsi="Tw Cen MT"/>
@@ -6984,7 +7110,7 @@
           <w:szCs w:val="32"/>
         </w:rPr>
       </w:pPr>
-      <w:bookmarkStart w:id="7" w:name="_Toc130922488"/>
+      <w:bookmarkStart w:id="7" w:name="_Toc133168408"/>
       <w:r>
         <w:rPr>
           <w:rFonts w:ascii="Tw Cen MT" w:hAnsi="Tw Cen MT"/>
@@ -7225,9 +7351,11 @@
       <w:r>
         <w:rPr>
           <w:rFonts w:ascii="Tw Cen MT" w:hAnsi="Tw Cen MT"/>
+          <w:noProof/>
           <w:sz w:val="24"/>
           <w:szCs w:val="24"/>
         </w:rPr>
+        <w:lastRenderedPageBreak/>
         <w:drawing>
           <wp:anchor distT="0" distB="0" distL="114300" distR="114300" simplePos="0" relativeHeight="251677696" behindDoc="0" locked="0" layoutInCell="1" allowOverlap="1" wp14:anchorId="076DA9F2" wp14:editId="283BCDC7">
             <wp:simplePos x="0" y="0"/>
@@ -7294,7 +7422,7 @@
           <w:szCs w:val="36"/>
         </w:rPr>
       </w:pPr>
-      <w:bookmarkStart w:id="8" w:name="_Toc130922489"/>
+      <w:bookmarkStart w:id="8" w:name="_Toc133168409"/>
       <w:r>
         <w:rPr>
           <w:rFonts w:ascii="Tw Cen MT" w:hAnsi="Tw Cen MT"/>
@@ -7811,7 +7939,7 @@
           <w:szCs w:val="32"/>
         </w:rPr>
       </w:pPr>
-      <w:bookmarkStart w:id="9" w:name="_Toc130922490"/>
+      <w:bookmarkStart w:id="9" w:name="_Toc133168410"/>
       <w:proofErr w:type="spellStart"/>
       <w:r>
         <w:rPr>
@@ -7822,6 +7950,7 @@
           <w:sz w:val="32"/>
           <w:szCs w:val="32"/>
         </w:rPr>
+        <w:lastRenderedPageBreak/>
         <w:t>Power</w:t>
       </w:r>
       <w:proofErr w:type="spellEnd"/>
@@ -8219,9 +8348,11 @@
       <w:r>
         <w:rPr>
           <w:rFonts w:ascii="Tw Cen MT" w:hAnsi="Tw Cen MT"/>
+          <w:noProof/>
           <w:sz w:val="24"/>
           <w:szCs w:val="24"/>
         </w:rPr>
+        <w:lastRenderedPageBreak/>
         <w:drawing>
           <wp:anchor distT="0" distB="0" distL="114300" distR="114300" simplePos="0" relativeHeight="251674624" behindDoc="0" locked="0" layoutInCell="1" allowOverlap="1" wp14:anchorId="2B0C8619" wp14:editId="53B926DE">
             <wp:simplePos x="0" y="0"/>
@@ -8288,7 +8419,7 @@
           <w:szCs w:val="36"/>
         </w:rPr>
       </w:pPr>
-      <w:bookmarkStart w:id="10" w:name="_Toc130922491"/>
+      <w:bookmarkStart w:id="10" w:name="_Toc133168411"/>
       <w:r>
         <w:rPr>
           <w:rFonts w:ascii="Tw Cen MT" w:hAnsi="Tw Cen MT"/>
@@ -8355,7 +8486,7 @@
           <w:szCs w:val="32"/>
         </w:rPr>
       </w:pPr>
-      <w:bookmarkStart w:id="11" w:name="_Toc130922492"/>
+      <w:bookmarkStart w:id="11" w:name="_Toc133168412"/>
       <w:r>
         <w:rPr>
           <w:rFonts w:ascii="Tw Cen MT" w:hAnsi="Tw Cen MT"/>
@@ -8412,6 +8543,9 @@
         </w:rPr>
       </w:pPr>
       <w:r>
+        <w:rPr>
+          <w:noProof/>
+        </w:rPr>
         <w:drawing>
           <wp:inline distT="0" distB="0" distL="0" distR="0" wp14:anchorId="28DA9B01" wp14:editId="65794BAE">
             <wp:extent cx="3985605" cy="2270957"/>
@@ -8449,6 +8583,9 @@
         </w:drawing>
       </w:r>
       <w:r>
+        <w:rPr>
+          <w:noProof/>
+        </w:rPr>
         <w:drawing>
           <wp:inline distT="0" distB="0" distL="0" distR="0" wp14:anchorId="6A2C5476" wp14:editId="41B1243C">
             <wp:extent cx="4008467" cy="1981372"/>
@@ -8486,6 +8623,9 @@
         </w:drawing>
       </w:r>
       <w:r>
+        <w:rPr>
+          <w:noProof/>
+        </w:rPr>
         <w:drawing>
           <wp:inline distT="0" distB="0" distL="0" distR="0" wp14:anchorId="43DDA5B4" wp14:editId="292ABEE9">
             <wp:extent cx="3977985" cy="1859441"/>
@@ -8523,6 +8663,10 @@
         </w:drawing>
       </w:r>
       <w:r>
+        <w:rPr>
+          <w:noProof/>
+        </w:rPr>
+        <w:lastRenderedPageBreak/>
         <w:drawing>
           <wp:inline distT="0" distB="0" distL="0" distR="0" wp14:anchorId="034139E3" wp14:editId="785677BA">
             <wp:extent cx="4008467" cy="2423370"/>
@@ -8560,6 +8704,9 @@
         </w:drawing>
       </w:r>
       <w:r>
+        <w:rPr>
+          <w:noProof/>
+        </w:rPr>
         <w:drawing>
           <wp:inline distT="0" distB="0" distL="0" distR="0" wp14:anchorId="479AAF20" wp14:editId="143D474E">
             <wp:extent cx="4000847" cy="1821338"/>
@@ -8597,6 +8744,9 @@
         </w:drawing>
       </w:r>
       <w:r>
+        <w:rPr>
+          <w:noProof/>
+        </w:rPr>
         <w:drawing>
           <wp:inline distT="0" distB="0" distL="0" distR="0" wp14:anchorId="6AE6B4E9" wp14:editId="2FB73FDD">
             <wp:extent cx="3993226" cy="1821338"/>
@@ -8634,6 +8784,9 @@
         </w:drawing>
       </w:r>
       <w:r>
+        <w:rPr>
+          <w:noProof/>
+        </w:rPr>
         <w:drawing>
           <wp:inline distT="0" distB="0" distL="0" distR="0" wp14:anchorId="0DC79842" wp14:editId="3D28D359">
             <wp:extent cx="3970364" cy="1684166"/>
@@ -8671,6 +8824,9 @@
         </w:drawing>
       </w:r>
       <w:r>
+        <w:rPr>
+          <w:noProof/>
+        </w:rPr>
         <w:drawing>
           <wp:inline distT="0" distB="0" distL="0" distR="0" wp14:anchorId="585E3749" wp14:editId="317BD804">
             <wp:extent cx="3993226" cy="1707028"/>
@@ -8708,6 +8864,10 @@
         </w:drawing>
       </w:r>
       <w:r>
+        <w:rPr>
+          <w:noProof/>
+        </w:rPr>
+        <w:lastRenderedPageBreak/>
         <w:drawing>
           <wp:inline distT="0" distB="0" distL="0" distR="0" wp14:anchorId="27A3B549" wp14:editId="4E6E7E05">
             <wp:extent cx="3993226" cy="1867062"/>
@@ -8767,7 +8927,7 @@
           <w:szCs w:val="32"/>
         </w:rPr>
       </w:pPr>
-      <w:bookmarkStart w:id="12" w:name="_Toc130922493"/>
+      <w:bookmarkStart w:id="12" w:name="_Toc133168413"/>
       <w:r>
         <w:rPr>
           <w:rFonts w:ascii="Tw Cen MT" w:hAnsi="Tw Cen MT"/>
@@ -8824,6 +8984,7 @@
       <w:r>
         <w:rPr>
           <w:rFonts w:ascii="Tw Cen MT" w:hAnsi="Tw Cen MT"/>
+          <w:noProof/>
           <w:sz w:val="28"/>
           <w:szCs w:val="28"/>
         </w:rPr>
@@ -8866,6 +9027,7 @@
       <w:r>
         <w:rPr>
           <w:rFonts w:ascii="Tw Cen MT" w:hAnsi="Tw Cen MT"/>
+          <w:noProof/>
           <w:sz w:val="28"/>
           <w:szCs w:val="28"/>
         </w:rPr>
@@ -8908,6 +9070,7 @@
       <w:r>
         <w:rPr>
           <w:rFonts w:ascii="Tw Cen MT" w:hAnsi="Tw Cen MT"/>
+          <w:noProof/>
           <w:sz w:val="28"/>
           <w:szCs w:val="28"/>
         </w:rPr>
@@ -8950,6 +9113,7 @@
       <w:r>
         <w:rPr>
           <w:rFonts w:ascii="Tw Cen MT" w:hAnsi="Tw Cen MT"/>
+          <w:noProof/>
           <w:sz w:val="28"/>
           <w:szCs w:val="28"/>
         </w:rPr>
@@ -8992,9 +9156,11 @@
       <w:r>
         <w:rPr>
           <w:rFonts w:ascii="Tw Cen MT" w:hAnsi="Tw Cen MT"/>
-          <w:sz w:val="28"/>
-          <w:szCs w:val="28"/>
-        </w:rPr>
+          <w:noProof/>
+          <w:sz w:val="28"/>
+          <w:szCs w:val="28"/>
+        </w:rPr>
+        <w:lastRenderedPageBreak/>
         <w:drawing>
           <wp:inline distT="0" distB="0" distL="0" distR="0" wp14:anchorId="6A31D993" wp14:editId="1574D903">
             <wp:extent cx="4008467" cy="830652"/>
@@ -9034,6 +9200,7 @@
       <w:r>
         <w:rPr>
           <w:rFonts w:ascii="Tw Cen MT" w:hAnsi="Tw Cen MT"/>
+          <w:noProof/>
           <w:sz w:val="28"/>
           <w:szCs w:val="28"/>
         </w:rPr>
@@ -9076,6 +9243,7 @@
       <w:r>
         <w:rPr>
           <w:rFonts w:ascii="Tw Cen MT" w:hAnsi="Tw Cen MT"/>
+          <w:noProof/>
           <w:sz w:val="28"/>
           <w:szCs w:val="28"/>
         </w:rPr>
@@ -9118,6 +9286,7 @@
       <w:r>
         <w:rPr>
           <w:rFonts w:ascii="Tw Cen MT" w:hAnsi="Tw Cen MT"/>
+          <w:noProof/>
           <w:sz w:val="28"/>
           <w:szCs w:val="28"/>
         </w:rPr>
@@ -9297,9 +9466,11 @@
       <w:r>
         <w:rPr>
           <w:rFonts w:ascii="Tw Cen MT" w:hAnsi="Tw Cen MT"/>
+          <w:noProof/>
           <w:sz w:val="24"/>
           <w:szCs w:val="24"/>
         </w:rPr>
+        <w:lastRenderedPageBreak/>
         <w:drawing>
           <wp:anchor distT="0" distB="0" distL="114300" distR="114300" simplePos="0" relativeHeight="251678720" behindDoc="0" locked="0" layoutInCell="1" allowOverlap="1" wp14:anchorId="753829F4" wp14:editId="7AB4DE95">
             <wp:simplePos x="0" y="0"/>
@@ -9366,7 +9537,7 @@
           <w:szCs w:val="36"/>
         </w:rPr>
       </w:pPr>
-      <w:bookmarkStart w:id="13" w:name="_Toc130922494"/>
+      <w:bookmarkStart w:id="13" w:name="_Toc133168414"/>
       <w:r>
         <w:rPr>
           <w:rFonts w:ascii="Tw Cen MT" w:hAnsi="Tw Cen MT"/>
@@ -10447,6 +10618,7 @@
           <w:szCs w:val="28"/>
           <w:lang w:eastAsia="es-ES"/>
         </w:rPr>
+        <w:lastRenderedPageBreak/>
         <w:t>La contraseña antigua no es correcta y se muestra un mensaje al usuario.</w:t>
       </w:r>
     </w:p>
@@ -11647,6 +11819,7 @@
           <w:szCs w:val="28"/>
           <w:lang w:eastAsia="es-ES"/>
         </w:rPr>
+        <w:lastRenderedPageBreak/>
         <w:t>•</w:t>
       </w:r>
       <w:r>
@@ -12821,6 +12994,7 @@
           <w:szCs w:val="28"/>
           <w:lang w:eastAsia="es-ES"/>
         </w:rPr>
+        <w:lastRenderedPageBreak/>
         <w:t>Se redacta un informe con los datos.</w:t>
       </w:r>
     </w:p>
@@ -14002,10 +14176,11 @@
           <w:sz w:val="28"/>
           <w:szCs w:val="28"/>
         </w:rPr>
+        <w:lastRenderedPageBreak/>
         <w:drawing>
-          <wp:inline distT="0" distB="0" distL="0" distR="0" wp14:anchorId="29F0E2A6" wp14:editId="5B0A6978">
-            <wp:extent cx="6226810" cy="3450590"/>
-            <wp:effectExtent l="0" t="0" r="2540" b="0"/>
+          <wp:inline distT="0" distB="0" distL="0" distR="0" wp14:anchorId="29F0E2A6" wp14:editId="34CD8AE0">
+            <wp:extent cx="6630929" cy="3674533"/>
+            <wp:effectExtent l="0" t="0" r="0" b="2540"/>
             <wp:docPr id="51" name="Imagen 51"/>
             <wp:cNvGraphicFramePr>
               <a:graphicFrameLocks xmlns:a="http://schemas.openxmlformats.org/drawingml/2006/main" noChangeAspect="1"/>
@@ -14035,7 +14210,7 @@
                   <pic:spPr bwMode="auto">
                     <a:xfrm>
                       <a:off x="0" y="0"/>
-                      <a:ext cx="6226810" cy="3450590"/>
+                      <a:ext cx="6645575" cy="3682649"/>
                     </a:xfrm>
                     <a:prstGeom prst="rect">
                       <a:avLst/>
@@ -14249,14 +14424,16 @@
           <w:lang w:eastAsia="es-ES"/>
         </w:rPr>
       </w:pPr>
-      <w:bookmarkStart w:id="14" w:name="_Toc130922495"/>
-      <w:r>
-        <w:rPr>
-          <w:rFonts w:ascii="Tw Cen MT" w:eastAsia="Times New Roman" w:hAnsi="Tw Cen MT" w:cs="Times New Roman"/>
-          <w:sz w:val="28"/>
-          <w:szCs w:val="28"/>
-          <w:lang w:eastAsia="es-ES"/>
-        </w:rPr>
+      <w:bookmarkStart w:id="14" w:name="_Toc133168415"/>
+      <w:r>
+        <w:rPr>
+          <w:rFonts w:ascii="Tw Cen MT" w:eastAsia="Times New Roman" w:hAnsi="Tw Cen MT" w:cs="Times New Roman"/>
+          <w:noProof/>
+          <w:sz w:val="28"/>
+          <w:szCs w:val="28"/>
+          <w:lang w:eastAsia="es-ES"/>
+        </w:rPr>
+        <w:lastRenderedPageBreak/>
         <w:drawing>
           <wp:anchor distT="0" distB="0" distL="114300" distR="114300" simplePos="0" relativeHeight="251682816" behindDoc="0" locked="0" layoutInCell="1" allowOverlap="1" wp14:anchorId="7CBF4C9D" wp14:editId="09DFAEAA">
             <wp:simplePos x="0" y="0"/>
@@ -14353,13 +14530,14 @@
       <w:r>
         <w:rPr>
           <w:rFonts w:ascii="Tw Cen MT" w:hAnsi="Tw Cen MT"/>
+          <w:noProof/>
           <w:sz w:val="36"/>
           <w:szCs w:val="36"/>
         </w:rPr>
         <w:drawing>
-          <wp:inline distT="0" distB="0" distL="0" distR="0" wp14:anchorId="24DC2CD5" wp14:editId="7C33D32C">
-            <wp:extent cx="6645910" cy="4310785"/>
-            <wp:effectExtent l="0" t="0" r="2540" b="0"/>
+          <wp:inline distT="0" distB="0" distL="0" distR="0" wp14:anchorId="24DC2CD5" wp14:editId="6E6CA4B7">
+            <wp:extent cx="6800618" cy="4411134"/>
+            <wp:effectExtent l="0" t="0" r="635" b="8890"/>
             <wp:docPr id="52" name="Imagen 52"/>
             <wp:cNvGraphicFramePr>
               <a:graphicFrameLocks xmlns:a="http://schemas.openxmlformats.org/drawingml/2006/main" noChangeAspect="1"/>
@@ -14379,7 +14557,7 @@
                   <pic:spPr bwMode="auto">
                     <a:xfrm>
                       <a:off x="0" y="0"/>
-                      <a:ext cx="6645910" cy="4310785"/>
+                      <a:ext cx="6805092" cy="4414036"/>
                     </a:xfrm>
                     <a:prstGeom prst="rect">
                       <a:avLst/>
@@ -14499,13 +14677,933 @@
           <w:szCs w:val="36"/>
         </w:rPr>
       </w:pPr>
-      <w:bookmarkStart w:id="15" w:name="_Toc130922496"/>
-      <w:r>
-        <w:rPr>
-          <w:rFonts w:ascii="Tw Cen MT" w:hAnsi="Tw Cen MT"/>
+      <w:bookmarkStart w:id="15" w:name="_Toc133168416"/>
+      <w:r>
+        <w:rPr>
+          <w:rFonts w:ascii="Tw Cen MT" w:hAnsi="Tw Cen MT"/>
+          <w:noProof/>
           <w:sz w:val="36"/>
           <w:szCs w:val="36"/>
         </w:rPr>
+        <w:lastRenderedPageBreak/>
+        <w:drawing>
+          <wp:anchor distT="0" distB="0" distL="114300" distR="114300" simplePos="0" relativeHeight="251683840" behindDoc="0" locked="0" layoutInCell="1" allowOverlap="1" wp14:anchorId="3F876559" wp14:editId="6C90D5BD">
+            <wp:simplePos x="0" y="0"/>
+            <wp:positionH relativeFrom="column">
+              <wp:posOffset>-457200</wp:posOffset>
+            </wp:positionH>
+            <wp:positionV relativeFrom="paragraph">
+              <wp:posOffset>-55457</wp:posOffset>
+            </wp:positionV>
+            <wp:extent cx="7560000" cy="661663"/>
+            <wp:effectExtent l="0" t="0" r="0" b="5715"/>
+            <wp:wrapNone/>
+            <wp:docPr id="4" name="Imagen 4"/>
+            <wp:cNvGraphicFramePr>
+              <a:graphicFrameLocks xmlns:a="http://schemas.openxmlformats.org/drawingml/2006/main" noChangeAspect="1"/>
+            </wp:cNvGraphicFramePr>
+            <a:graphic xmlns:a="http://schemas.openxmlformats.org/drawingml/2006/main">
+              <a:graphicData uri="http://schemas.openxmlformats.org/drawingml/2006/picture">
+                <pic:pic xmlns:pic="http://schemas.openxmlformats.org/drawingml/2006/picture">
+                  <pic:nvPicPr>
+                    <pic:cNvPr id="1" name=""/>
+                    <pic:cNvPicPr/>
+                  </pic:nvPicPr>
+                  <pic:blipFill>
+                    <a:blip r:embed="rId42">
+                      <a:extLst>
+                        <a:ext uri="{28A0092B-C50C-407E-A947-70E740481C1C}">
+                          <a14:useLocalDpi xmlns:a14="http://schemas.microsoft.com/office/drawing/2010/main" val="0"/>
+                        </a:ext>
+                      </a:extLst>
+                    </a:blip>
+                    <a:stretch>
+                      <a:fillRect/>
+                    </a:stretch>
+                  </pic:blipFill>
+                  <pic:spPr>
+                    <a:xfrm>
+                      <a:off x="0" y="0"/>
+                      <a:ext cx="7560000" cy="661663"/>
+                    </a:xfrm>
+                    <a:prstGeom prst="rect">
+                      <a:avLst/>
+                    </a:prstGeom>
+                  </pic:spPr>
+                </pic:pic>
+              </a:graphicData>
+            </a:graphic>
+          </wp:anchor>
+        </w:drawing>
+      </w:r>
+      <w:r>
+        <w:rPr>
+          <w:rFonts w:ascii="Tw Cen MT" w:hAnsi="Tw Cen MT"/>
+          <w:sz w:val="36"/>
+          <w:szCs w:val="36"/>
+        </w:rPr>
+        <w:t>Diagramas de secuencias</w:t>
+      </w:r>
+      <w:bookmarkEnd w:id="15"/>
+    </w:p>
+    <w:p>
+      <w:pPr>
+        <w:rPr>
+          <w:rFonts w:ascii="Tw Cen MT" w:hAnsi="Tw Cen MT"/>
+          <w:sz w:val="36"/>
+          <w:szCs w:val="36"/>
+        </w:rPr>
+      </w:pPr>
+    </w:p>
+    <w:p>
+      <w:pPr>
+        <w:spacing w:before="0" w:after="0" w:line="240" w:lineRule="auto"/>
+        <w:rPr>
+          <w:rFonts w:ascii="Tw Cen MT" w:eastAsia="Times New Roman" w:hAnsi="Tw Cen MT" w:cs="Times New Roman"/>
+          <w:sz w:val="28"/>
+          <w:szCs w:val="28"/>
+          <w:lang w:eastAsia="es-ES"/>
+        </w:rPr>
+      </w:pPr>
+      <w:r>
+        <w:rPr>
+          <w:rFonts w:ascii="Tw Cen MT" w:eastAsia="Times New Roman" w:hAnsi="Tw Cen MT" w:cs="Arial"/>
+          <w:b/>
+          <w:bCs/>
+          <w:color w:val="000000"/>
+          <w:sz w:val="28"/>
+          <w:szCs w:val="28"/>
+          <w:lang w:eastAsia="es-ES"/>
+        </w:rPr>
+        <w:t xml:space="preserve">Crear cuenta de </w:t>
+      </w:r>
+      <w:proofErr w:type="spellStart"/>
+      <w:r>
+        <w:rPr>
+          <w:rFonts w:ascii="Tw Cen MT" w:eastAsia="Times New Roman" w:hAnsi="Tw Cen MT" w:cs="Arial"/>
+          <w:b/>
+          <w:bCs/>
+          <w:color w:val="000000"/>
+          <w:sz w:val="28"/>
+          <w:szCs w:val="28"/>
+          <w:lang w:eastAsia="es-ES"/>
+        </w:rPr>
+        <w:t>Compatify</w:t>
+      </w:r>
+      <w:proofErr w:type="spellEnd"/>
+      <w:r>
+        <w:rPr>
+          <w:rFonts w:ascii="Tw Cen MT" w:eastAsia="Times New Roman" w:hAnsi="Tw Cen MT" w:cs="Arial"/>
+          <w:b/>
+          <w:bCs/>
+          <w:color w:val="000000"/>
+          <w:sz w:val="28"/>
+          <w:szCs w:val="28"/>
+          <w:lang w:eastAsia="es-ES"/>
+        </w:rPr>
+        <w:t xml:space="preserve">: </w:t>
+      </w:r>
+      <w:r>
+        <w:rPr>
+          <w:rFonts w:ascii="Tw Cen MT" w:eastAsia="Times New Roman" w:hAnsi="Tw Cen MT" w:cs="Arial"/>
+          <w:color w:val="000000"/>
+          <w:sz w:val="28"/>
+          <w:szCs w:val="28"/>
+          <w:lang w:eastAsia="es-ES"/>
+        </w:rPr>
+        <w:t xml:space="preserve">este diagrama refleja los pasos que tendría que realizar un nuevo usuario de </w:t>
+      </w:r>
+      <w:proofErr w:type="spellStart"/>
+      <w:r>
+        <w:rPr>
+          <w:rFonts w:ascii="Tw Cen MT" w:eastAsia="Times New Roman" w:hAnsi="Tw Cen MT" w:cs="Arial"/>
+          <w:color w:val="000000"/>
+          <w:sz w:val="28"/>
+          <w:szCs w:val="28"/>
+          <w:lang w:eastAsia="es-ES"/>
+        </w:rPr>
+        <w:t>Compatify</w:t>
+      </w:r>
+      <w:proofErr w:type="spellEnd"/>
+      <w:r>
+        <w:rPr>
+          <w:rFonts w:ascii="Tw Cen MT" w:eastAsia="Times New Roman" w:hAnsi="Tw Cen MT" w:cs="Arial"/>
+          <w:color w:val="000000"/>
+          <w:sz w:val="28"/>
+          <w:szCs w:val="28"/>
+          <w:lang w:eastAsia="es-ES"/>
+        </w:rPr>
+        <w:t xml:space="preserve"> que decide entrar en la página y crear una cuenta en nuestro sistema. La persona introducirá sus datos y nuestro sistema se encargará de ponerlo todo en orden y comunicar a todas las partes del proyecto. Se han tenido en cuenta que pueden darse los escenarios alternativos y que en ese caso se informaría correctamente al usuario, al igual que en los casos donde todo se ejecuta con normalidad.</w:t>
+      </w:r>
+    </w:p>
+    <w:p>
+      <w:pPr>
+        <w:spacing w:before="0" w:after="0" w:line="240" w:lineRule="auto"/>
+        <w:jc w:val="center"/>
+        <w:rPr>
+          <w:rFonts w:ascii="Tw Cen MT" w:eastAsia="Times New Roman" w:hAnsi="Tw Cen MT" w:cs="Times New Roman"/>
+          <w:sz w:val="28"/>
+          <w:szCs w:val="28"/>
+          <w:lang w:eastAsia="es-ES"/>
+        </w:rPr>
+      </w:pPr>
+      <w:r>
+        <w:rPr>
+          <w:rFonts w:ascii="Tw Cen MT" w:hAnsi="Tw Cen MT"/>
+          <w:noProof/>
+          <w:sz w:val="28"/>
+          <w:szCs w:val="28"/>
+        </w:rPr>
+        <w:drawing>
+          <wp:inline distT="0" distB="0" distL="0" distR="0" wp14:anchorId="01E88545" wp14:editId="26512B9D">
+            <wp:extent cx="6662632" cy="3261360"/>
+            <wp:effectExtent l="0" t="0" r="5080" b="0"/>
+            <wp:docPr id="13" name="Imagen 13"/>
+            <wp:cNvGraphicFramePr>
+              <a:graphicFrameLocks xmlns:a="http://schemas.openxmlformats.org/drawingml/2006/main" noChangeAspect="1"/>
+            </wp:cNvGraphicFramePr>
+            <a:graphic xmlns:a="http://schemas.openxmlformats.org/drawingml/2006/main">
+              <a:graphicData uri="http://schemas.openxmlformats.org/drawingml/2006/picture">
+                <pic:pic xmlns:pic="http://schemas.openxmlformats.org/drawingml/2006/picture">
+                  <pic:nvPicPr>
+                    <pic:cNvPr id="0" name="Picture 1"/>
+                    <pic:cNvPicPr>
+                      <a:picLocks noChangeAspect="1" noChangeArrowheads="1"/>
+                    </pic:cNvPicPr>
+                  </pic:nvPicPr>
+                  <pic:blipFill rotWithShape="1">
+                    <a:blip r:embed="rId43">
+                      <a:extLst>
+                        <a:ext uri="{28A0092B-C50C-407E-A947-70E740481C1C}">
+                          <a14:useLocalDpi xmlns:a14="http://schemas.microsoft.com/office/drawing/2010/main" val="0"/>
+                        </a:ext>
+                      </a:extLst>
+                    </a:blip>
+                    <a:srcRect l="9253" t="4066" r="4972"/>
+                    <a:stretch/>
+                  </pic:blipFill>
+                  <pic:spPr bwMode="auto">
+                    <a:xfrm>
+                      <a:off x="0" y="0"/>
+                      <a:ext cx="6682623" cy="3271145"/>
+                    </a:xfrm>
+                    <a:prstGeom prst="rect">
+                      <a:avLst/>
+                    </a:prstGeom>
+                    <a:noFill/>
+                    <a:ln>
+                      <a:noFill/>
+                    </a:ln>
+                    <a:extLst>
+                      <a:ext uri="{53640926-AAD7-44D8-BBD7-CCE9431645EC}">
+                        <a14:shadowObscured xmlns:a14="http://schemas.microsoft.com/office/drawing/2010/main"/>
+                      </a:ext>
+                    </a:extLst>
+                  </pic:spPr>
+                </pic:pic>
+              </a:graphicData>
+            </a:graphic>
+          </wp:inline>
+        </w:drawing>
+      </w:r>
+    </w:p>
+    <w:p>
+      <w:pPr>
+        <w:spacing w:before="0" w:after="0" w:line="240" w:lineRule="auto"/>
+        <w:rPr>
+          <w:rFonts w:ascii="Tw Cen MT" w:eastAsia="Times New Roman" w:hAnsi="Tw Cen MT" w:cs="Times New Roman"/>
+          <w:sz w:val="28"/>
+          <w:szCs w:val="28"/>
+          <w:lang w:eastAsia="es-ES"/>
+        </w:rPr>
+      </w:pPr>
+    </w:p>
+    <w:p>
+      <w:pPr>
+        <w:spacing w:before="0" w:after="0" w:line="240" w:lineRule="auto"/>
+        <w:rPr>
+          <w:rFonts w:ascii="Tw Cen MT" w:eastAsia="Times New Roman" w:hAnsi="Tw Cen MT" w:cs="Times New Roman"/>
+          <w:sz w:val="28"/>
+          <w:szCs w:val="28"/>
+          <w:lang w:eastAsia="es-ES"/>
+        </w:rPr>
+      </w:pPr>
+      <w:r>
+        <w:rPr>
+          <w:rFonts w:ascii="Tw Cen MT" w:eastAsia="Times New Roman" w:hAnsi="Tw Cen MT" w:cs="Arial"/>
+          <w:b/>
+          <w:bCs/>
+          <w:color w:val="000000"/>
+          <w:sz w:val="28"/>
+          <w:szCs w:val="28"/>
+          <w:lang w:eastAsia="es-ES"/>
+        </w:rPr>
+        <w:t xml:space="preserve">Cambiar contraseña: </w:t>
+      </w:r>
+      <w:r>
+        <w:rPr>
+          <w:rFonts w:ascii="Tw Cen MT" w:eastAsia="Times New Roman" w:hAnsi="Tw Cen MT" w:cs="Arial"/>
+          <w:color w:val="000000"/>
+          <w:sz w:val="28"/>
+          <w:szCs w:val="28"/>
+          <w:lang w:eastAsia="es-ES"/>
+        </w:rPr>
+        <w:t xml:space="preserve">para este caso se intenta mostrar gráficamente el proceso que conlleva cuando un usuario desea cambiar su contraseña de </w:t>
+      </w:r>
+      <w:proofErr w:type="spellStart"/>
+      <w:r>
+        <w:rPr>
+          <w:rFonts w:ascii="Tw Cen MT" w:eastAsia="Times New Roman" w:hAnsi="Tw Cen MT" w:cs="Arial"/>
+          <w:color w:val="000000"/>
+          <w:sz w:val="28"/>
+          <w:szCs w:val="28"/>
+          <w:lang w:eastAsia="es-ES"/>
+        </w:rPr>
+        <w:t>Compatify</w:t>
+      </w:r>
+      <w:proofErr w:type="spellEnd"/>
+      <w:r>
+        <w:rPr>
+          <w:rFonts w:ascii="Tw Cen MT" w:eastAsia="Times New Roman" w:hAnsi="Tw Cen MT" w:cs="Arial"/>
+          <w:color w:val="000000"/>
+          <w:sz w:val="28"/>
+          <w:szCs w:val="28"/>
+          <w:lang w:eastAsia="es-ES"/>
+        </w:rPr>
+        <w:t>. Además de introducir la nueva contraseña, se deberá introducir la anterior para poder cambiarla en nuestra base de datos de manera rápida. Nuevamente se tienen en cuenta tanto los casos en los que se cambia correctamente como en los que existe un error durante el proceso.</w:t>
+      </w:r>
+    </w:p>
+    <w:p>
+      <w:pPr>
+        <w:spacing w:before="0" w:after="0" w:line="240" w:lineRule="auto"/>
+        <w:jc w:val="center"/>
+        <w:rPr>
+          <w:rFonts w:ascii="Tw Cen MT" w:eastAsia="Times New Roman" w:hAnsi="Tw Cen MT" w:cs="Times New Roman"/>
+          <w:sz w:val="28"/>
+          <w:szCs w:val="28"/>
+          <w:lang w:eastAsia="es-ES"/>
+        </w:rPr>
+      </w:pPr>
+      <w:r>
+        <w:rPr>
+          <w:rFonts w:ascii="Tw Cen MT" w:hAnsi="Tw Cen MT"/>
+          <w:noProof/>
+          <w:sz w:val="28"/>
+          <w:szCs w:val="28"/>
+        </w:rPr>
+        <w:drawing>
+          <wp:inline distT="0" distB="0" distL="0" distR="0" wp14:anchorId="504D65CF" wp14:editId="6F8F7B05">
+            <wp:extent cx="6036547" cy="3390900"/>
+            <wp:effectExtent l="0" t="0" r="2540" b="0"/>
+            <wp:docPr id="12" name="Imagen 12"/>
+            <wp:cNvGraphicFramePr>
+              <a:graphicFrameLocks xmlns:a="http://schemas.openxmlformats.org/drawingml/2006/main" noChangeAspect="1"/>
+            </wp:cNvGraphicFramePr>
+            <a:graphic xmlns:a="http://schemas.openxmlformats.org/drawingml/2006/main">
+              <a:graphicData uri="http://schemas.openxmlformats.org/drawingml/2006/picture">
+                <pic:pic xmlns:pic="http://schemas.openxmlformats.org/drawingml/2006/picture">
+                  <pic:nvPicPr>
+                    <pic:cNvPr id="0" name="Picture 2"/>
+                    <pic:cNvPicPr>
+                      <a:picLocks noChangeAspect="1" noChangeArrowheads="1"/>
+                    </pic:cNvPicPr>
+                  </pic:nvPicPr>
+                  <pic:blipFill rotWithShape="1">
+                    <a:blip r:embed="rId44">
+                      <a:extLst>
+                        <a:ext uri="{28A0092B-C50C-407E-A947-70E740481C1C}">
+                          <a14:useLocalDpi xmlns:a14="http://schemas.microsoft.com/office/drawing/2010/main" val="0"/>
+                        </a:ext>
+                      </a:extLst>
+                    </a:blip>
+                    <a:srcRect l="10238" r="3591"/>
+                    <a:stretch/>
+                  </pic:blipFill>
+                  <pic:spPr bwMode="auto">
+                    <a:xfrm>
+                      <a:off x="0" y="0"/>
+                      <a:ext cx="6042919" cy="3394479"/>
+                    </a:xfrm>
+                    <a:prstGeom prst="rect">
+                      <a:avLst/>
+                    </a:prstGeom>
+                    <a:noFill/>
+                    <a:ln>
+                      <a:noFill/>
+                    </a:ln>
+                    <a:extLst>
+                      <a:ext uri="{53640926-AAD7-44D8-BBD7-CCE9431645EC}">
+                        <a14:shadowObscured xmlns:a14="http://schemas.microsoft.com/office/drawing/2010/main"/>
+                      </a:ext>
+                    </a:extLst>
+                  </pic:spPr>
+                </pic:pic>
+              </a:graphicData>
+            </a:graphic>
+          </wp:inline>
+        </w:drawing>
+      </w:r>
+    </w:p>
+    <w:p>
+      <w:pPr>
+        <w:spacing w:before="0" w:after="0" w:line="240" w:lineRule="auto"/>
+        <w:rPr>
+          <w:rFonts w:ascii="Tw Cen MT" w:eastAsia="Times New Roman" w:hAnsi="Tw Cen MT" w:cs="Times New Roman"/>
+          <w:sz w:val="28"/>
+          <w:szCs w:val="28"/>
+          <w:lang w:eastAsia="es-ES"/>
+        </w:rPr>
+      </w:pPr>
+      <w:r>
+        <w:rPr>
+          <w:rFonts w:ascii="Tw Cen MT" w:eastAsia="Times New Roman" w:hAnsi="Tw Cen MT" w:cs="Arial"/>
+          <w:b/>
+          <w:bCs/>
+          <w:color w:val="000000"/>
+          <w:sz w:val="28"/>
+          <w:szCs w:val="28"/>
+          <w:lang w:eastAsia="es-ES"/>
+        </w:rPr>
+        <w:lastRenderedPageBreak/>
+        <w:t xml:space="preserve">Enlazar cuenta: </w:t>
+      </w:r>
+      <w:r>
+        <w:rPr>
+          <w:rFonts w:ascii="Tw Cen MT" w:eastAsia="Times New Roman" w:hAnsi="Tw Cen MT" w:cs="Arial"/>
+          <w:color w:val="000000"/>
+          <w:sz w:val="28"/>
+          <w:szCs w:val="28"/>
+          <w:lang w:eastAsia="es-ES"/>
+        </w:rPr>
+        <w:t>para este caso se intenta mostrar gráficamente el proceso que conlleva cuando un usuario desea enlazar su cuenta de Spotify. Una vez se le redirige a la página de Spotify, deberá rellenar sus datos para iniciar sesión, y se descargará y guardará su historial. Se tienen en cuenta tanto los casos en los que se cambia correctamente como en los que existe un error durante el proceso.</w:t>
+      </w:r>
+    </w:p>
+    <w:p>
+      <w:pPr>
+        <w:spacing w:before="0" w:after="0" w:line="240" w:lineRule="auto"/>
+        <w:jc w:val="center"/>
+        <w:rPr>
+          <w:rFonts w:ascii="Tw Cen MT" w:eastAsia="Times New Roman" w:hAnsi="Tw Cen MT" w:cs="Times New Roman"/>
+          <w:sz w:val="28"/>
+          <w:szCs w:val="28"/>
+          <w:lang w:eastAsia="es-ES"/>
+        </w:rPr>
+      </w:pPr>
+      <w:r>
+        <w:rPr>
+          <w:rFonts w:ascii="Tw Cen MT" w:hAnsi="Tw Cen MT"/>
+          <w:noProof/>
+          <w:sz w:val="28"/>
+          <w:szCs w:val="28"/>
+        </w:rPr>
+        <w:drawing>
+          <wp:inline distT="0" distB="0" distL="0" distR="0" wp14:anchorId="44478374" wp14:editId="12D06C9F">
+            <wp:extent cx="5937857" cy="3939540"/>
+            <wp:effectExtent l="0" t="0" r="6350" b="3810"/>
+            <wp:docPr id="11" name="Imagen 11"/>
+            <wp:cNvGraphicFramePr>
+              <a:graphicFrameLocks xmlns:a="http://schemas.openxmlformats.org/drawingml/2006/main" noChangeAspect="1"/>
+            </wp:cNvGraphicFramePr>
+            <a:graphic xmlns:a="http://schemas.openxmlformats.org/drawingml/2006/main">
+              <a:graphicData uri="http://schemas.openxmlformats.org/drawingml/2006/picture">
+                <pic:pic xmlns:pic="http://schemas.openxmlformats.org/drawingml/2006/picture">
+                  <pic:nvPicPr>
+                    <pic:cNvPr id="0" name="Picture 3"/>
+                    <pic:cNvPicPr>
+                      <a:picLocks noChangeAspect="1" noChangeArrowheads="1"/>
+                    </pic:cNvPicPr>
+                  </pic:nvPicPr>
+                  <pic:blipFill>
+                    <a:blip r:embed="rId45">
+                      <a:extLst>
+                        <a:ext uri="{28A0092B-C50C-407E-A947-70E740481C1C}">
+                          <a14:useLocalDpi xmlns:a14="http://schemas.microsoft.com/office/drawing/2010/main" val="0"/>
+                        </a:ext>
+                      </a:extLst>
+                    </a:blip>
+                    <a:srcRect/>
+                    <a:stretch>
+                      <a:fillRect/>
+                    </a:stretch>
+                  </pic:blipFill>
+                  <pic:spPr bwMode="auto">
+                    <a:xfrm>
+                      <a:off x="0" y="0"/>
+                      <a:ext cx="5943736" cy="3943440"/>
+                    </a:xfrm>
+                    <a:prstGeom prst="rect">
+                      <a:avLst/>
+                    </a:prstGeom>
+                    <a:noFill/>
+                    <a:ln>
+                      <a:noFill/>
+                    </a:ln>
+                  </pic:spPr>
+                </pic:pic>
+              </a:graphicData>
+            </a:graphic>
+          </wp:inline>
+        </w:drawing>
+      </w:r>
+    </w:p>
+    <w:p>
+      <w:pPr>
+        <w:spacing w:before="0" w:after="0" w:line="240" w:lineRule="auto"/>
+        <w:jc w:val="center"/>
+        <w:rPr>
+          <w:rFonts w:ascii="Tw Cen MT" w:eastAsia="Times New Roman" w:hAnsi="Tw Cen MT" w:cs="Times New Roman"/>
+          <w:sz w:val="28"/>
+          <w:szCs w:val="28"/>
+          <w:lang w:eastAsia="es-ES"/>
+        </w:rPr>
+      </w:pPr>
+    </w:p>
+    <w:p>
+      <w:pPr>
+        <w:spacing w:before="0" w:after="0" w:line="240" w:lineRule="auto"/>
+        <w:rPr>
+          <w:rFonts w:ascii="Tw Cen MT" w:eastAsia="Times New Roman" w:hAnsi="Tw Cen MT" w:cs="Times New Roman"/>
+          <w:sz w:val="28"/>
+          <w:szCs w:val="28"/>
+          <w:lang w:eastAsia="es-ES"/>
+        </w:rPr>
+      </w:pPr>
+      <w:r>
+        <w:rPr>
+          <w:rFonts w:ascii="Tw Cen MT" w:eastAsia="Times New Roman" w:hAnsi="Tw Cen MT" w:cs="Arial"/>
+          <w:b/>
+          <w:bCs/>
+          <w:color w:val="000000"/>
+          <w:sz w:val="28"/>
+          <w:szCs w:val="28"/>
+          <w:lang w:eastAsia="es-ES"/>
+        </w:rPr>
+        <w:t xml:space="preserve">Actualizar perfil: </w:t>
+      </w:r>
+      <w:r>
+        <w:rPr>
+          <w:rFonts w:ascii="Tw Cen MT" w:eastAsia="Times New Roman" w:hAnsi="Tw Cen MT" w:cs="Arial"/>
+          <w:color w:val="000000"/>
+          <w:sz w:val="28"/>
+          <w:szCs w:val="28"/>
+          <w:lang w:eastAsia="es-ES"/>
+        </w:rPr>
+        <w:t xml:space="preserve">para este caso se intenta mostrar gráficamente el proceso que conlleva cuando un usuario desea actualizar su perfil de </w:t>
+      </w:r>
+      <w:proofErr w:type="spellStart"/>
+      <w:r>
+        <w:rPr>
+          <w:rFonts w:ascii="Tw Cen MT" w:eastAsia="Times New Roman" w:hAnsi="Tw Cen MT" w:cs="Arial"/>
+          <w:color w:val="000000"/>
+          <w:sz w:val="28"/>
+          <w:szCs w:val="28"/>
+          <w:lang w:eastAsia="es-ES"/>
+        </w:rPr>
+        <w:t>Compatify</w:t>
+      </w:r>
+      <w:proofErr w:type="spellEnd"/>
+      <w:r>
+        <w:rPr>
+          <w:rFonts w:ascii="Tw Cen MT" w:eastAsia="Times New Roman" w:hAnsi="Tw Cen MT" w:cs="Arial"/>
+          <w:color w:val="000000"/>
+          <w:sz w:val="28"/>
+          <w:szCs w:val="28"/>
+          <w:lang w:eastAsia="es-ES"/>
+        </w:rPr>
+        <w:t>. Deberá editar los campos que desee actualizar y, posteriormente, guardar la operación. Se tienen en cuenta tanto los casos en los que se cambia correctamente como en los que existe un error durante el proceso.</w:t>
+      </w:r>
+    </w:p>
+    <w:p>
+      <w:pPr>
+        <w:spacing w:before="0" w:after="0" w:line="240" w:lineRule="auto"/>
+        <w:jc w:val="center"/>
+        <w:rPr>
+          <w:rFonts w:ascii="Tw Cen MT" w:eastAsia="Times New Roman" w:hAnsi="Tw Cen MT" w:cs="Times New Roman"/>
+          <w:sz w:val="28"/>
+          <w:szCs w:val="28"/>
+          <w:lang w:eastAsia="es-ES"/>
+        </w:rPr>
+      </w:pPr>
+      <w:r>
+        <w:rPr>
+          <w:rFonts w:ascii="Tw Cen MT" w:hAnsi="Tw Cen MT"/>
+          <w:noProof/>
+          <w:sz w:val="28"/>
+          <w:szCs w:val="28"/>
+        </w:rPr>
+        <w:drawing>
+          <wp:inline distT="0" distB="0" distL="0" distR="0" wp14:anchorId="068ACE0A" wp14:editId="3104BB7B">
+            <wp:extent cx="5707380" cy="3643009"/>
+            <wp:effectExtent l="0" t="0" r="7620" b="0"/>
+            <wp:docPr id="8" name="Imagen 8"/>
+            <wp:cNvGraphicFramePr>
+              <a:graphicFrameLocks xmlns:a="http://schemas.openxmlformats.org/drawingml/2006/main" noChangeAspect="1"/>
+            </wp:cNvGraphicFramePr>
+            <a:graphic xmlns:a="http://schemas.openxmlformats.org/drawingml/2006/main">
+              <a:graphicData uri="http://schemas.openxmlformats.org/drawingml/2006/picture">
+                <pic:pic xmlns:pic="http://schemas.openxmlformats.org/drawingml/2006/picture">
+                  <pic:nvPicPr>
+                    <pic:cNvPr id="0" name="Picture 4"/>
+                    <pic:cNvPicPr>
+                      <a:picLocks noChangeAspect="1" noChangeArrowheads="1"/>
+                    </pic:cNvPicPr>
+                  </pic:nvPicPr>
+                  <pic:blipFill>
+                    <a:blip r:embed="rId46">
+                      <a:extLst>
+                        <a:ext uri="{28A0092B-C50C-407E-A947-70E740481C1C}">
+                          <a14:useLocalDpi xmlns:a14="http://schemas.microsoft.com/office/drawing/2010/main" val="0"/>
+                        </a:ext>
+                      </a:extLst>
+                    </a:blip>
+                    <a:srcRect/>
+                    <a:stretch>
+                      <a:fillRect/>
+                    </a:stretch>
+                  </pic:blipFill>
+                  <pic:spPr bwMode="auto">
+                    <a:xfrm>
+                      <a:off x="0" y="0"/>
+                      <a:ext cx="5712473" cy="3646260"/>
+                    </a:xfrm>
+                    <a:prstGeom prst="rect">
+                      <a:avLst/>
+                    </a:prstGeom>
+                    <a:noFill/>
+                    <a:ln>
+                      <a:noFill/>
+                    </a:ln>
+                  </pic:spPr>
+                </pic:pic>
+              </a:graphicData>
+            </a:graphic>
+          </wp:inline>
+        </w:drawing>
+      </w:r>
+    </w:p>
+    <w:p>
+      <w:pPr>
+        <w:spacing w:before="0" w:after="0" w:line="240" w:lineRule="auto"/>
+        <w:rPr>
+          <w:rFonts w:ascii="Tw Cen MT" w:eastAsia="Times New Roman" w:hAnsi="Tw Cen MT" w:cs="Times New Roman"/>
+          <w:sz w:val="28"/>
+          <w:szCs w:val="28"/>
+          <w:lang w:eastAsia="es-ES"/>
+        </w:rPr>
+      </w:pPr>
+      <w:r>
+        <w:rPr>
+          <w:rFonts w:ascii="Tw Cen MT" w:eastAsia="Times New Roman" w:hAnsi="Tw Cen MT" w:cs="Arial"/>
+          <w:b/>
+          <w:bCs/>
+          <w:color w:val="000000"/>
+          <w:sz w:val="28"/>
+          <w:szCs w:val="28"/>
+          <w:lang w:eastAsia="es-ES"/>
+        </w:rPr>
+        <w:lastRenderedPageBreak/>
+        <w:t>Actualizar</w:t>
+      </w:r>
+      <w:r>
+        <w:rPr>
+          <w:rFonts w:ascii="Tw Cen MT" w:eastAsia="Times New Roman" w:hAnsi="Tw Cen MT" w:cs="Arial"/>
+          <w:color w:val="000000"/>
+          <w:sz w:val="28"/>
+          <w:szCs w:val="28"/>
+          <w:lang w:eastAsia="es-ES"/>
+        </w:rPr>
+        <w:t xml:space="preserve"> </w:t>
+      </w:r>
+      <w:r>
+        <w:rPr>
+          <w:rFonts w:ascii="Tw Cen MT" w:eastAsia="Times New Roman" w:hAnsi="Tw Cen MT" w:cs="Arial"/>
+          <w:b/>
+          <w:bCs/>
+          <w:color w:val="000000"/>
+          <w:sz w:val="28"/>
+          <w:szCs w:val="28"/>
+          <w:lang w:eastAsia="es-ES"/>
+        </w:rPr>
+        <w:t>Información de Spotify:</w:t>
+      </w:r>
+      <w:r>
+        <w:rPr>
+          <w:rFonts w:ascii="Tw Cen MT" w:eastAsia="Times New Roman" w:hAnsi="Tw Cen MT" w:cs="Arial"/>
+          <w:color w:val="000000"/>
+          <w:sz w:val="28"/>
+          <w:szCs w:val="28"/>
+          <w:lang w:eastAsia="es-ES"/>
+        </w:rPr>
+        <w:t xml:space="preserve"> En el siguiente diagrama, se muestra gráficamente el proceso de cuando un usuario quiere actualizar sus datos de </w:t>
+      </w:r>
+      <w:proofErr w:type="spellStart"/>
+      <w:r>
+        <w:rPr>
+          <w:rFonts w:ascii="Tw Cen MT" w:eastAsia="Times New Roman" w:hAnsi="Tw Cen MT" w:cs="Arial"/>
+          <w:color w:val="000000"/>
+          <w:sz w:val="28"/>
+          <w:szCs w:val="28"/>
+          <w:lang w:eastAsia="es-ES"/>
+        </w:rPr>
+        <w:t>spotify</w:t>
+      </w:r>
+      <w:proofErr w:type="spellEnd"/>
+      <w:r>
+        <w:rPr>
+          <w:rFonts w:ascii="Tw Cen MT" w:eastAsia="Times New Roman" w:hAnsi="Tw Cen MT" w:cs="Arial"/>
+          <w:color w:val="000000"/>
+          <w:sz w:val="28"/>
+          <w:szCs w:val="28"/>
+          <w:lang w:eastAsia="es-ES"/>
+        </w:rPr>
+        <w:t xml:space="preserve">. Podría asociar una nueva cuenta de Spotify a su perfil de </w:t>
+      </w:r>
+      <w:proofErr w:type="spellStart"/>
+      <w:r>
+        <w:rPr>
+          <w:rFonts w:ascii="Tw Cen MT" w:eastAsia="Times New Roman" w:hAnsi="Tw Cen MT" w:cs="Arial"/>
+          <w:color w:val="000000"/>
+          <w:sz w:val="28"/>
+          <w:szCs w:val="28"/>
+          <w:lang w:eastAsia="es-ES"/>
+        </w:rPr>
+        <w:t>compatify</w:t>
+      </w:r>
+      <w:proofErr w:type="spellEnd"/>
+      <w:r>
+        <w:rPr>
+          <w:rFonts w:ascii="Tw Cen MT" w:eastAsia="Times New Roman" w:hAnsi="Tw Cen MT" w:cs="Arial"/>
+          <w:color w:val="000000"/>
+          <w:sz w:val="28"/>
+          <w:szCs w:val="28"/>
+          <w:lang w:eastAsia="es-ES"/>
+        </w:rPr>
+        <w:t>, o bien actualizar los datos que disponemos de ella para introducirlos en nuestra base de datos.</w:t>
+      </w:r>
+    </w:p>
+    <w:p>
+      <w:pPr>
+        <w:spacing w:before="0" w:after="0" w:line="240" w:lineRule="auto"/>
+        <w:rPr>
+          <w:rFonts w:ascii="Tw Cen MT" w:eastAsia="Times New Roman" w:hAnsi="Tw Cen MT" w:cs="Times New Roman"/>
+          <w:sz w:val="28"/>
+          <w:szCs w:val="28"/>
+          <w:lang w:eastAsia="es-ES"/>
+        </w:rPr>
+      </w:pPr>
+      <w:r>
+        <w:rPr>
+          <w:rFonts w:ascii="Tw Cen MT" w:hAnsi="Tw Cen MT"/>
+          <w:noProof/>
+          <w:sz w:val="28"/>
+          <w:szCs w:val="28"/>
+        </w:rPr>
+        <w:drawing>
+          <wp:inline distT="0" distB="0" distL="0" distR="0" wp14:anchorId="160F0165" wp14:editId="6303744B">
+            <wp:extent cx="6703300" cy="8503920"/>
+            <wp:effectExtent l="0" t="0" r="2540" b="0"/>
+            <wp:docPr id="6" name="Imagen 6"/>
+            <wp:cNvGraphicFramePr>
+              <a:graphicFrameLocks xmlns:a="http://schemas.openxmlformats.org/drawingml/2006/main" noChangeAspect="1"/>
+            </wp:cNvGraphicFramePr>
+            <a:graphic xmlns:a="http://schemas.openxmlformats.org/drawingml/2006/main">
+              <a:graphicData uri="http://schemas.openxmlformats.org/drawingml/2006/picture">
+                <pic:pic xmlns:pic="http://schemas.openxmlformats.org/drawingml/2006/picture">
+                  <pic:nvPicPr>
+                    <pic:cNvPr id="0" name="Picture 5"/>
+                    <pic:cNvPicPr>
+                      <a:picLocks noChangeAspect="1" noChangeArrowheads="1"/>
+                    </pic:cNvPicPr>
+                  </pic:nvPicPr>
+                  <pic:blipFill>
+                    <a:blip r:embed="rId47">
+                      <a:extLst>
+                        <a:ext uri="{28A0092B-C50C-407E-A947-70E740481C1C}">
+                          <a14:useLocalDpi xmlns:a14="http://schemas.microsoft.com/office/drawing/2010/main" val="0"/>
+                        </a:ext>
+                      </a:extLst>
+                    </a:blip>
+                    <a:srcRect/>
+                    <a:stretch>
+                      <a:fillRect/>
+                    </a:stretch>
+                  </pic:blipFill>
+                  <pic:spPr bwMode="auto">
+                    <a:xfrm>
+                      <a:off x="0" y="0"/>
+                      <a:ext cx="6712795" cy="8515966"/>
+                    </a:xfrm>
+                    <a:prstGeom prst="rect">
+                      <a:avLst/>
+                    </a:prstGeom>
+                    <a:noFill/>
+                    <a:ln>
+                      <a:noFill/>
+                    </a:ln>
+                  </pic:spPr>
+                </pic:pic>
+              </a:graphicData>
+            </a:graphic>
+          </wp:inline>
+        </w:drawing>
+      </w:r>
+    </w:p>
+    <w:p>
+      <w:pPr>
+        <w:spacing w:before="0" w:after="0" w:line="240" w:lineRule="auto"/>
+        <w:rPr>
+          <w:rFonts w:ascii="Tw Cen MT" w:eastAsia="Times New Roman" w:hAnsi="Tw Cen MT" w:cs="Times New Roman"/>
+          <w:sz w:val="28"/>
+          <w:szCs w:val="28"/>
+          <w:lang w:eastAsia="es-ES"/>
+        </w:rPr>
+      </w:pPr>
+    </w:p>
+    <w:p>
+      <w:pPr>
+        <w:spacing w:before="0" w:after="0" w:line="240" w:lineRule="auto"/>
+        <w:rPr>
+          <w:rFonts w:ascii="Tw Cen MT" w:eastAsia="Times New Roman" w:hAnsi="Tw Cen MT" w:cs="Times New Roman"/>
+          <w:sz w:val="28"/>
+          <w:szCs w:val="28"/>
+          <w:lang w:eastAsia="es-ES"/>
+        </w:rPr>
+      </w:pPr>
+      <w:r>
+        <w:rPr>
+          <w:rFonts w:ascii="Tw Cen MT" w:eastAsia="Times New Roman" w:hAnsi="Tw Cen MT" w:cs="Arial"/>
+          <w:b/>
+          <w:bCs/>
+          <w:color w:val="000000"/>
+          <w:sz w:val="28"/>
+          <w:szCs w:val="28"/>
+          <w:lang w:eastAsia="es-ES"/>
+        </w:rPr>
+        <w:lastRenderedPageBreak/>
+        <w:t xml:space="preserve">Comparar con otro usuario de </w:t>
+      </w:r>
+      <w:proofErr w:type="spellStart"/>
+      <w:r>
+        <w:rPr>
+          <w:rFonts w:ascii="Tw Cen MT" w:eastAsia="Times New Roman" w:hAnsi="Tw Cen MT" w:cs="Arial"/>
+          <w:b/>
+          <w:bCs/>
+          <w:color w:val="000000"/>
+          <w:sz w:val="28"/>
+          <w:szCs w:val="28"/>
+          <w:lang w:eastAsia="es-ES"/>
+        </w:rPr>
+        <w:t>Compatify</w:t>
+      </w:r>
+      <w:proofErr w:type="spellEnd"/>
+      <w:r>
+        <w:rPr>
+          <w:rFonts w:ascii="Tw Cen MT" w:eastAsia="Times New Roman" w:hAnsi="Tw Cen MT" w:cs="Arial"/>
+          <w:b/>
+          <w:bCs/>
+          <w:color w:val="000000"/>
+          <w:sz w:val="28"/>
+          <w:szCs w:val="28"/>
+          <w:lang w:eastAsia="es-ES"/>
+        </w:rPr>
+        <w:t>:</w:t>
+      </w:r>
+      <w:r>
+        <w:rPr>
+          <w:rFonts w:ascii="Tw Cen MT" w:eastAsia="Times New Roman" w:hAnsi="Tw Cen MT" w:cs="Arial"/>
+          <w:color w:val="000000"/>
+          <w:sz w:val="28"/>
+          <w:szCs w:val="28"/>
+          <w:lang w:eastAsia="es-ES"/>
+        </w:rPr>
+        <w:t xml:space="preserve"> En este diagrama, mostramos como un usuario puede comparar sus gustos musicales con otro. Para ello, lo primero será buscar el perfil del otro usuario y una vez que se encuentre, solicitar la comparación. En caso de que el perfil del otro usuario sea privado, primero tendremos que enviarle una solicitud de amistad, tal y como muestra la imagen.</w:t>
+      </w:r>
+    </w:p>
+    <w:p>
+      <w:pPr>
+        <w:spacing w:before="0" w:after="0" w:line="240" w:lineRule="auto"/>
+        <w:rPr>
+          <w:rFonts w:ascii="Tw Cen MT" w:eastAsia="Times New Roman" w:hAnsi="Tw Cen MT" w:cs="Times New Roman"/>
+          <w:sz w:val="28"/>
+          <w:szCs w:val="28"/>
+          <w:lang w:eastAsia="es-ES"/>
+        </w:rPr>
+      </w:pPr>
+      <w:r>
+        <w:rPr>
+          <w:rFonts w:ascii="Tw Cen MT" w:hAnsi="Tw Cen MT"/>
+          <w:noProof/>
+          <w:sz w:val="28"/>
+          <w:szCs w:val="28"/>
+        </w:rPr>
+        <w:drawing>
+          <wp:inline distT="0" distB="0" distL="0" distR="0" wp14:anchorId="58B5362A" wp14:editId="6B09CD95">
+            <wp:extent cx="6696927" cy="8763000"/>
+            <wp:effectExtent l="0" t="0" r="8890" b="0"/>
+            <wp:docPr id="5" name="Imagen 5"/>
+            <wp:cNvGraphicFramePr>
+              <a:graphicFrameLocks xmlns:a="http://schemas.openxmlformats.org/drawingml/2006/main" noChangeAspect="1"/>
+            </wp:cNvGraphicFramePr>
+            <a:graphic xmlns:a="http://schemas.openxmlformats.org/drawingml/2006/main">
+              <a:graphicData uri="http://schemas.openxmlformats.org/drawingml/2006/picture">
+                <pic:pic xmlns:pic="http://schemas.openxmlformats.org/drawingml/2006/picture">
+                  <pic:nvPicPr>
+                    <pic:cNvPr id="0" name="Picture 6"/>
+                    <pic:cNvPicPr>
+                      <a:picLocks noChangeAspect="1" noChangeArrowheads="1"/>
+                    </pic:cNvPicPr>
+                  </pic:nvPicPr>
+                  <pic:blipFill>
+                    <a:blip r:embed="rId48">
+                      <a:extLst>
+                        <a:ext uri="{28A0092B-C50C-407E-A947-70E740481C1C}">
+                          <a14:useLocalDpi xmlns:a14="http://schemas.microsoft.com/office/drawing/2010/main" val="0"/>
+                        </a:ext>
+                      </a:extLst>
+                    </a:blip>
+                    <a:srcRect/>
+                    <a:stretch>
+                      <a:fillRect/>
+                    </a:stretch>
+                  </pic:blipFill>
+                  <pic:spPr bwMode="auto">
+                    <a:xfrm>
+                      <a:off x="0" y="0"/>
+                      <a:ext cx="6708362" cy="8777963"/>
+                    </a:xfrm>
+                    <a:prstGeom prst="rect">
+                      <a:avLst/>
+                    </a:prstGeom>
+                    <a:noFill/>
+                    <a:ln>
+                      <a:noFill/>
+                    </a:ln>
+                  </pic:spPr>
+                </pic:pic>
+              </a:graphicData>
+            </a:graphic>
+          </wp:inline>
+        </w:drawing>
+      </w:r>
+    </w:p>
+    <w:p>
+      <w:pPr>
+        <w:pStyle w:val="Ttulo1"/>
+        <w:rPr>
+          <w:rFonts w:ascii="Tw Cen MT" w:hAnsi="Tw Cen MT"/>
+          <w:sz w:val="36"/>
+          <w:szCs w:val="36"/>
+        </w:rPr>
+      </w:pPr>
+      <w:bookmarkStart w:id="16" w:name="_Toc133168417"/>
+      <w:r>
+        <w:rPr>
+          <w:rFonts w:ascii="Tw Cen MT" w:hAnsi="Tw Cen MT"/>
+          <w:noProof/>
+          <w:sz w:val="36"/>
+          <w:szCs w:val="36"/>
+        </w:rPr>
+        <w:lastRenderedPageBreak/>
         <w:drawing>
           <wp:anchor distT="0" distB="0" distL="114300" distR="114300" simplePos="0" relativeHeight="251675648" behindDoc="0" locked="0" layoutInCell="1" allowOverlap="1" wp14:anchorId="5100CEDF" wp14:editId="05F2381B">
             <wp:simplePos x="0" y="0"/>
@@ -14530,7 +15628,7 @@
                     <pic:cNvPicPr/>
                   </pic:nvPicPr>
                   <pic:blipFill>
-                    <a:blip r:embed="rId42">
+                    <a:blip r:embed="rId49">
                       <a:extLst>
                         <a:ext uri="{28A0092B-C50C-407E-A947-70E740481C1C}">
                           <a14:useLocalDpi xmlns:a14="http://schemas.microsoft.com/office/drawing/2010/main" val="0"/>
@@ -14570,7 +15668,7 @@
         </w:rPr>
         <w:t>Herramientas software</w:t>
       </w:r>
-      <w:bookmarkEnd w:id="15"/>
+      <w:bookmarkEnd w:id="16"/>
     </w:p>
     <w:p/>
     <w:p/>
@@ -19170,6 +20268,7 @@
   <w:style w:type="character" w:default="1" w:styleId="Fuentedeprrafopredeter">
     <w:name w:val="Default Paragraph Font"/>
     <w:uiPriority w:val="1"/>
+    <w:semiHidden/>
     <w:unhideWhenUsed/>
   </w:style>
   <w:style w:type="table" w:default="1" w:styleId="Tablanormal">
